--- a/kotenko-serhii/doc/kotenko05/kotenko05.docx
+++ b/kotenko-serhii/doc/kotenko05/kotenko05.docx
@@ -7,12 +7,14 @@
         <w:spacing w:after="0"/>
         <w:jc w:val="center"/>
         <w:rPr>
-          <w:sz w:val="28"/>
-          <w:szCs w:val="28"/>
-        </w:rPr>
-      </w:pPr>
-      <w:r>
-        <w:rPr>
+          <w:rFonts w:ascii="Times New Roman" w:hAnsi="Times New Roman" w:cs="Times New Roman"/>
+          <w:sz w:val="28"/>
+          <w:szCs w:val="28"/>
+        </w:rPr>
+      </w:pPr>
+      <w:r>
+        <w:rPr>
+          <w:rFonts w:ascii="Times New Roman" w:hAnsi="Times New Roman" w:cs="Times New Roman"/>
           <w:sz w:val="28"/>
           <w:szCs w:val="28"/>
         </w:rPr>
@@ -288,15 +290,7 @@
           <w:sz w:val="28"/>
           <w:szCs w:val="28"/>
         </w:rPr>
-        <w:t xml:space="preserve"> </w:t>
-      </w:r>
-      <w:r>
-        <w:rPr>
-          <w:rFonts w:ascii="Times New Roman" w:hAnsi="Times New Roman" w:cs="Times New Roman"/>
-          <w:sz w:val="28"/>
-          <w:szCs w:val="28"/>
-        </w:rPr>
-        <w:t xml:space="preserve">про </w:t>
+        <w:t xml:space="preserve"> про </w:t>
       </w:r>
       <w:proofErr w:type="spellStart"/>
       <w:r>
@@ -697,8 +691,18 @@
       <w:proofErr w:type="spellEnd"/>
     </w:p>
     <w:p>
-      <w:r>
-        <w:rPr>
+      <w:pPr>
+        <w:rPr>
+          <w:rFonts w:ascii="Times New Roman" w:hAnsi="Times New Roman" w:cs="Times New Roman"/>
+          <w:sz w:val="28"/>
+          <w:szCs w:val="28"/>
+        </w:rPr>
+      </w:pPr>
+      <w:r>
+        <w:rPr>
+          <w:rFonts w:ascii="Times New Roman" w:hAnsi="Times New Roman" w:cs="Times New Roman"/>
+          <w:sz w:val="28"/>
+          <w:szCs w:val="28"/>
           <w:lang w:val="uk-UA"/>
         </w:rPr>
         <w:t xml:space="preserve">     </w:t>
@@ -706,698 +710,1501 @@
       <w:proofErr w:type="spellStart"/>
       <w:proofErr w:type="gramStart"/>
       <w:r>
+        <w:rPr>
+          <w:rFonts w:ascii="Times New Roman" w:hAnsi="Times New Roman" w:cs="Times New Roman"/>
+          <w:sz w:val="28"/>
+          <w:szCs w:val="28"/>
+        </w:rPr>
         <w:t>Досл</w:t>
       </w:r>
       <w:proofErr w:type="gramEnd"/>
       <w:r>
+        <w:rPr>
+          <w:rFonts w:ascii="Times New Roman" w:hAnsi="Times New Roman" w:cs="Times New Roman"/>
+          <w:sz w:val="28"/>
+          <w:szCs w:val="28"/>
+        </w:rPr>
         <w:t>ідити</w:t>
       </w:r>
       <w:proofErr w:type="spellEnd"/>
       <w:r>
-        <w:t xml:space="preserve"> </w:t>
-      </w:r>
-      <w:proofErr w:type="spellStart"/>
-      <w:r>
+        <w:rPr>
+          <w:rFonts w:ascii="Times New Roman" w:hAnsi="Times New Roman" w:cs="Times New Roman"/>
+          <w:sz w:val="28"/>
+          <w:szCs w:val="28"/>
+        </w:rPr>
+        <w:t xml:space="preserve"> </w:t>
+      </w:r>
+      <w:proofErr w:type="spellStart"/>
+      <w:r>
+        <w:rPr>
+          <w:rFonts w:ascii="Times New Roman" w:hAnsi="Times New Roman" w:cs="Times New Roman"/>
+          <w:sz w:val="28"/>
+          <w:szCs w:val="28"/>
+        </w:rPr>
         <w:t>заздалегідь</w:t>
       </w:r>
       <w:proofErr w:type="spellEnd"/>
       <w:r>
-        <w:t xml:space="preserve"> </w:t>
-      </w:r>
-      <w:proofErr w:type="spellStart"/>
-      <w:r>
+        <w:rPr>
+          <w:rFonts w:ascii="Times New Roman" w:hAnsi="Times New Roman" w:cs="Times New Roman"/>
+          <w:sz w:val="28"/>
+          <w:szCs w:val="28"/>
+        </w:rPr>
+        <w:t xml:space="preserve"> </w:t>
+      </w:r>
+      <w:proofErr w:type="spellStart"/>
+      <w:r>
+        <w:rPr>
+          <w:rFonts w:ascii="Times New Roman" w:hAnsi="Times New Roman" w:cs="Times New Roman"/>
+          <w:sz w:val="28"/>
+          <w:szCs w:val="28"/>
+        </w:rPr>
         <w:t>визначені</w:t>
       </w:r>
       <w:proofErr w:type="spellEnd"/>
       <w:r>
-        <w:t xml:space="preserve"> </w:t>
-      </w:r>
-      <w:proofErr w:type="spellStart"/>
-      <w:r>
+        <w:rPr>
+          <w:rFonts w:ascii="Times New Roman" w:hAnsi="Times New Roman" w:cs="Times New Roman"/>
+          <w:sz w:val="28"/>
+          <w:szCs w:val="28"/>
+        </w:rPr>
+        <w:t xml:space="preserve"> </w:t>
+      </w:r>
+      <w:proofErr w:type="spellStart"/>
+      <w:r>
+        <w:rPr>
+          <w:rFonts w:ascii="Times New Roman" w:hAnsi="Times New Roman" w:cs="Times New Roman"/>
+          <w:sz w:val="28"/>
+          <w:szCs w:val="28"/>
+        </w:rPr>
         <w:t>типи</w:t>
       </w:r>
       <w:proofErr w:type="spellEnd"/>
       <w:r>
-        <w:t xml:space="preserve"> </w:t>
-      </w:r>
-      <w:proofErr w:type="spellStart"/>
-      <w:r>
+        <w:rPr>
+          <w:rFonts w:ascii="Times New Roman" w:hAnsi="Times New Roman" w:cs="Times New Roman"/>
+          <w:sz w:val="28"/>
+          <w:szCs w:val="28"/>
+        </w:rPr>
+        <w:t xml:space="preserve"> </w:t>
+      </w:r>
+      <w:proofErr w:type="spellStart"/>
+      <w:r>
+        <w:rPr>
+          <w:rFonts w:ascii="Times New Roman" w:hAnsi="Times New Roman" w:cs="Times New Roman"/>
+          <w:sz w:val="28"/>
+          <w:szCs w:val="28"/>
+        </w:rPr>
         <w:t>даних</w:t>
       </w:r>
       <w:proofErr w:type="spellEnd"/>
       <w:r>
+        <w:rPr>
+          <w:rFonts w:ascii="Times New Roman" w:hAnsi="Times New Roman" w:cs="Times New Roman"/>
+          <w:sz w:val="28"/>
+          <w:szCs w:val="28"/>
+        </w:rPr>
         <w:t xml:space="preserve"> з </w:t>
       </w:r>
       <w:proofErr w:type="spellStart"/>
       <w:r>
+        <w:rPr>
+          <w:rFonts w:ascii="Times New Roman" w:hAnsi="Times New Roman" w:cs="Times New Roman"/>
+          <w:sz w:val="28"/>
+          <w:szCs w:val="28"/>
+        </w:rPr>
         <w:t>бібліотеки</w:t>
       </w:r>
       <w:proofErr w:type="spellEnd"/>
       <w:r>
+        <w:rPr>
+          <w:rFonts w:ascii="Times New Roman" w:hAnsi="Times New Roman" w:cs="Times New Roman"/>
+          <w:sz w:val="28"/>
+          <w:szCs w:val="28"/>
+        </w:rPr>
         <w:t xml:space="preserve"> &lt;</w:t>
       </w:r>
       <w:proofErr w:type="spellStart"/>
       <w:r>
+        <w:rPr>
+          <w:rFonts w:ascii="Times New Roman" w:hAnsi="Times New Roman" w:cs="Times New Roman"/>
+          <w:sz w:val="28"/>
+          <w:szCs w:val="28"/>
+        </w:rPr>
         <w:t>cstddef</w:t>
       </w:r>
       <w:proofErr w:type="spellEnd"/>
       <w:r>
-        <w:t>&gt; /</w:t>
-      </w:r>
-      <w:r>
-        <w:t xml:space="preserve"> </w:t>
-      </w:r>
-      <w:r>
-        <w:t>&lt;</w:t>
-      </w:r>
-      <w:proofErr w:type="spellStart"/>
-      <w:r>
+        <w:rPr>
+          <w:rFonts w:ascii="Times New Roman" w:hAnsi="Times New Roman" w:cs="Times New Roman"/>
+          <w:sz w:val="28"/>
+          <w:szCs w:val="28"/>
+        </w:rPr>
+        <w:t>&gt; / &lt;</w:t>
+      </w:r>
+      <w:proofErr w:type="spellStart"/>
+      <w:r>
+        <w:rPr>
+          <w:rFonts w:ascii="Times New Roman" w:hAnsi="Times New Roman" w:cs="Times New Roman"/>
+          <w:sz w:val="28"/>
+          <w:szCs w:val="28"/>
+        </w:rPr>
         <w:t>stddef.h</w:t>
       </w:r>
       <w:proofErr w:type="spellEnd"/>
       <w:r>
+        <w:rPr>
+          <w:rFonts w:ascii="Times New Roman" w:hAnsi="Times New Roman" w:cs="Times New Roman"/>
+          <w:sz w:val="28"/>
+          <w:szCs w:val="28"/>
+        </w:rPr>
         <w:t xml:space="preserve">&gt;. </w:t>
       </w:r>
       <w:proofErr w:type="spellStart"/>
       <w:r>
+        <w:rPr>
+          <w:rFonts w:ascii="Times New Roman" w:hAnsi="Times New Roman" w:cs="Times New Roman"/>
+          <w:sz w:val="28"/>
+          <w:szCs w:val="28"/>
+        </w:rPr>
         <w:t>Модернізувати</w:t>
       </w:r>
       <w:proofErr w:type="spellEnd"/>
       <w:r>
-        <w:t xml:space="preserve"> </w:t>
-      </w:r>
-      <w:proofErr w:type="spellStart"/>
-      <w:r>
+        <w:rPr>
+          <w:rFonts w:ascii="Times New Roman" w:hAnsi="Times New Roman" w:cs="Times New Roman"/>
+          <w:sz w:val="28"/>
+          <w:szCs w:val="28"/>
+        </w:rPr>
+        <w:t xml:space="preserve"> </w:t>
+      </w:r>
+      <w:proofErr w:type="spellStart"/>
+      <w:r>
+        <w:rPr>
+          <w:rFonts w:ascii="Times New Roman" w:hAnsi="Times New Roman" w:cs="Times New Roman"/>
+          <w:sz w:val="28"/>
+          <w:szCs w:val="28"/>
+        </w:rPr>
         <w:t>розроблені</w:t>
       </w:r>
       <w:proofErr w:type="spellEnd"/>
       <w:r>
+        <w:rPr>
+          <w:rFonts w:ascii="Times New Roman" w:hAnsi="Times New Roman" w:cs="Times New Roman"/>
+          <w:sz w:val="28"/>
+          <w:szCs w:val="28"/>
+        </w:rPr>
         <w:t xml:space="preserve"> у </w:t>
       </w:r>
       <w:proofErr w:type="spellStart"/>
       <w:r>
+        <w:rPr>
+          <w:rFonts w:ascii="Times New Roman" w:hAnsi="Times New Roman" w:cs="Times New Roman"/>
+          <w:sz w:val="28"/>
+          <w:szCs w:val="28"/>
+        </w:rPr>
         <w:t>попередній</w:t>
       </w:r>
       <w:proofErr w:type="spellEnd"/>
       <w:r>
-        <w:t xml:space="preserve"> </w:t>
-      </w:r>
-      <w:proofErr w:type="spellStart"/>
-      <w:r>
+        <w:rPr>
+          <w:rFonts w:ascii="Times New Roman" w:hAnsi="Times New Roman" w:cs="Times New Roman"/>
+          <w:sz w:val="28"/>
+          <w:szCs w:val="28"/>
+        </w:rPr>
+        <w:t xml:space="preserve"> </w:t>
+      </w:r>
+      <w:proofErr w:type="spellStart"/>
+      <w:r>
+        <w:rPr>
+          <w:rFonts w:ascii="Times New Roman" w:hAnsi="Times New Roman" w:cs="Times New Roman"/>
+          <w:sz w:val="28"/>
+          <w:szCs w:val="28"/>
+        </w:rPr>
         <w:t>роботі</w:t>
       </w:r>
       <w:proofErr w:type="spellEnd"/>
       <w:r>
-        <w:t xml:space="preserve"> </w:t>
-      </w:r>
-      <w:proofErr w:type="spellStart"/>
-      <w:r>
+        <w:rPr>
+          <w:rFonts w:ascii="Times New Roman" w:hAnsi="Times New Roman" w:cs="Times New Roman"/>
+          <w:sz w:val="28"/>
+          <w:szCs w:val="28"/>
+        </w:rPr>
+        <w:t xml:space="preserve"> </w:t>
+      </w:r>
+      <w:proofErr w:type="spellStart"/>
+      <w:r>
+        <w:rPr>
+          <w:rFonts w:ascii="Times New Roman" w:hAnsi="Times New Roman" w:cs="Times New Roman"/>
+          <w:sz w:val="28"/>
+          <w:szCs w:val="28"/>
+        </w:rPr>
         <w:t>класи</w:t>
       </w:r>
       <w:proofErr w:type="spellEnd"/>
       <w:r>
-        <w:t xml:space="preserve"> </w:t>
-      </w:r>
-      <w:proofErr w:type="spellStart"/>
-      <w:r>
+        <w:rPr>
+          <w:rFonts w:ascii="Times New Roman" w:hAnsi="Times New Roman" w:cs="Times New Roman"/>
+          <w:sz w:val="28"/>
+          <w:szCs w:val="28"/>
+        </w:rPr>
+        <w:t xml:space="preserve"> </w:t>
+      </w:r>
+      <w:proofErr w:type="spellStart"/>
+      <w:r>
+        <w:rPr>
+          <w:rFonts w:ascii="Times New Roman" w:hAnsi="Times New Roman" w:cs="Times New Roman"/>
+          <w:sz w:val="28"/>
+          <w:szCs w:val="28"/>
+        </w:rPr>
         <w:t>наступним</w:t>
       </w:r>
       <w:proofErr w:type="spellEnd"/>
       <w:r>
+        <w:rPr>
+          <w:rFonts w:ascii="Times New Roman" w:hAnsi="Times New Roman" w:cs="Times New Roman"/>
+          <w:sz w:val="28"/>
+          <w:szCs w:val="28"/>
+        </w:rPr>
         <w:t xml:space="preserve"> чином: </w:t>
       </w:r>
     </w:p>
     <w:p>
-      <w:r>
+      <w:pPr>
+        <w:rPr>
+          <w:rFonts w:ascii="Times New Roman" w:hAnsi="Times New Roman" w:cs="Times New Roman"/>
+          <w:sz w:val="28"/>
+          <w:szCs w:val="28"/>
+        </w:rPr>
+      </w:pPr>
+      <w:r>
+        <w:rPr>
+          <w:rFonts w:ascii="Times New Roman" w:hAnsi="Times New Roman" w:cs="Times New Roman"/>
+          <w:sz w:val="28"/>
+          <w:szCs w:val="28"/>
+        </w:rPr>
         <w:t xml:space="preserve">- </w:t>
       </w:r>
       <w:proofErr w:type="spellStart"/>
       <w:r>
+        <w:rPr>
+          <w:rFonts w:ascii="Times New Roman" w:hAnsi="Times New Roman" w:cs="Times New Roman"/>
+          <w:sz w:val="28"/>
+          <w:szCs w:val="28"/>
+        </w:rPr>
         <w:t>замінити</w:t>
       </w:r>
       <w:proofErr w:type="spellEnd"/>
       <w:r>
-        <w:t xml:space="preserve"> </w:t>
-      </w:r>
-      <w:proofErr w:type="spellStart"/>
-      <w:r>
+        <w:rPr>
+          <w:rFonts w:ascii="Times New Roman" w:hAnsi="Times New Roman" w:cs="Times New Roman"/>
+          <w:sz w:val="28"/>
+          <w:szCs w:val="28"/>
+        </w:rPr>
+        <w:t xml:space="preserve"> </w:t>
+      </w:r>
+      <w:proofErr w:type="spellStart"/>
+      <w:r>
+        <w:rPr>
+          <w:rFonts w:ascii="Times New Roman" w:hAnsi="Times New Roman" w:cs="Times New Roman"/>
+          <w:sz w:val="28"/>
+          <w:szCs w:val="28"/>
+        </w:rPr>
         <w:t>типи</w:t>
       </w:r>
       <w:proofErr w:type="spellEnd"/>
       <w:r>
-        <w:t xml:space="preserve"> </w:t>
-      </w:r>
-      <w:proofErr w:type="spellStart"/>
-      <w:r>
+        <w:rPr>
+          <w:rFonts w:ascii="Times New Roman" w:hAnsi="Times New Roman" w:cs="Times New Roman"/>
+          <w:sz w:val="28"/>
+          <w:szCs w:val="28"/>
+        </w:rPr>
+        <w:t xml:space="preserve"> </w:t>
+      </w:r>
+      <w:proofErr w:type="spellStart"/>
+      <w:r>
+        <w:rPr>
+          <w:rFonts w:ascii="Times New Roman" w:hAnsi="Times New Roman" w:cs="Times New Roman"/>
+          <w:sz w:val="28"/>
+          <w:szCs w:val="28"/>
+        </w:rPr>
         <w:t>даних</w:t>
       </w:r>
       <w:proofErr w:type="spellEnd"/>
       <w:r>
+        <w:rPr>
+          <w:rFonts w:ascii="Times New Roman" w:hAnsi="Times New Roman" w:cs="Times New Roman"/>
+          <w:sz w:val="28"/>
+          <w:szCs w:val="28"/>
+        </w:rPr>
         <w:t xml:space="preserve">, </w:t>
       </w:r>
       <w:proofErr w:type="spellStart"/>
       <w:r>
+        <w:rPr>
+          <w:rFonts w:ascii="Times New Roman" w:hAnsi="Times New Roman" w:cs="Times New Roman"/>
+          <w:sz w:val="28"/>
+          <w:szCs w:val="28"/>
+        </w:rPr>
         <w:t>що</w:t>
       </w:r>
       <w:proofErr w:type="spellEnd"/>
       <w:r>
-        <w:t xml:space="preserve"> </w:t>
-      </w:r>
-      <w:proofErr w:type="spellStart"/>
-      <w:r>
-        <w:t>використов</w:t>
-      </w:r>
-      <w:r>
-        <w:t>уються</w:t>
-      </w:r>
-      <w:proofErr w:type="spellEnd"/>
-      <w:r>
+        <w:rPr>
+          <w:rFonts w:ascii="Times New Roman" w:hAnsi="Times New Roman" w:cs="Times New Roman"/>
+          <w:sz w:val="28"/>
+          <w:szCs w:val="28"/>
+        </w:rPr>
+        <w:t xml:space="preserve"> </w:t>
+      </w:r>
+      <w:proofErr w:type="spellStart"/>
+      <w:r>
+        <w:rPr>
+          <w:rFonts w:ascii="Times New Roman" w:hAnsi="Times New Roman" w:cs="Times New Roman"/>
+          <w:sz w:val="28"/>
+          <w:szCs w:val="28"/>
+        </w:rPr>
+        <w:t>використовуються</w:t>
+      </w:r>
+      <w:proofErr w:type="spellEnd"/>
+      <w:r>
+        <w:rPr>
+          <w:rFonts w:ascii="Times New Roman" w:hAnsi="Times New Roman" w:cs="Times New Roman"/>
+          <w:sz w:val="28"/>
+          <w:szCs w:val="28"/>
+        </w:rPr>
         <w:t xml:space="preserve"> при </w:t>
       </w:r>
       <w:proofErr w:type="spellStart"/>
       <w:r>
+        <w:rPr>
+          <w:rFonts w:ascii="Times New Roman" w:hAnsi="Times New Roman" w:cs="Times New Roman"/>
+          <w:sz w:val="28"/>
+          <w:szCs w:val="28"/>
+        </w:rPr>
         <w:t>індексуванні</w:t>
       </w:r>
       <w:proofErr w:type="spellEnd"/>
       <w:r>
+        <w:rPr>
+          <w:rFonts w:ascii="Times New Roman" w:hAnsi="Times New Roman" w:cs="Times New Roman"/>
+          <w:sz w:val="28"/>
+          <w:szCs w:val="28"/>
+        </w:rPr>
         <w:t xml:space="preserve"> на </w:t>
       </w:r>
       <w:proofErr w:type="spellStart"/>
       <w:r>
+        <w:rPr>
+          <w:rFonts w:ascii="Times New Roman" w:hAnsi="Times New Roman" w:cs="Times New Roman"/>
+          <w:sz w:val="28"/>
+          <w:szCs w:val="28"/>
+        </w:rPr>
         <w:t>типи</w:t>
       </w:r>
       <w:proofErr w:type="spellEnd"/>
       <w:r>
-        <w:t xml:space="preserve"> </w:t>
-      </w:r>
-      <w:r>
-        <w:t xml:space="preserve">з </w:t>
-      </w:r>
-      <w:proofErr w:type="spellStart"/>
-      <w:r>
+        <w:rPr>
+          <w:rFonts w:ascii="Times New Roman" w:hAnsi="Times New Roman" w:cs="Times New Roman"/>
+          <w:sz w:val="28"/>
+          <w:szCs w:val="28"/>
+        </w:rPr>
+        <w:t xml:space="preserve"> з </w:t>
+      </w:r>
+      <w:proofErr w:type="spellStart"/>
+      <w:r>
+        <w:rPr>
+          <w:rFonts w:ascii="Times New Roman" w:hAnsi="Times New Roman" w:cs="Times New Roman"/>
+          <w:sz w:val="28"/>
+          <w:szCs w:val="28"/>
+        </w:rPr>
         <w:t>вказаної</w:t>
       </w:r>
       <w:proofErr w:type="spellEnd"/>
       <w:r>
-        <w:t xml:space="preserve"> </w:t>
-      </w:r>
-      <w:proofErr w:type="spellStart"/>
-      <w:r>
+        <w:rPr>
+          <w:rFonts w:ascii="Times New Roman" w:hAnsi="Times New Roman" w:cs="Times New Roman"/>
+          <w:sz w:val="28"/>
+          <w:szCs w:val="28"/>
+        </w:rPr>
+        <w:t xml:space="preserve"> </w:t>
+      </w:r>
+      <w:proofErr w:type="spellStart"/>
+      <w:r>
+        <w:rPr>
+          <w:rFonts w:ascii="Times New Roman" w:hAnsi="Times New Roman" w:cs="Times New Roman"/>
+          <w:sz w:val="28"/>
+          <w:szCs w:val="28"/>
+        </w:rPr>
         <w:t>бібліотеки</w:t>
       </w:r>
       <w:proofErr w:type="spellEnd"/>
       <w:r>
+        <w:rPr>
+          <w:rFonts w:ascii="Times New Roman" w:hAnsi="Times New Roman" w:cs="Times New Roman"/>
+          <w:sz w:val="28"/>
+          <w:szCs w:val="28"/>
+        </w:rPr>
         <w:t>;</w:t>
       </w:r>
     </w:p>
     <w:p>
-      <w:r>
+      <w:pPr>
+        <w:rPr>
+          <w:rFonts w:ascii="Times New Roman" w:hAnsi="Times New Roman" w:cs="Times New Roman"/>
+          <w:sz w:val="28"/>
+          <w:szCs w:val="28"/>
+        </w:rPr>
+      </w:pPr>
+      <w:r>
+        <w:rPr>
+          <w:rFonts w:ascii="Times New Roman" w:hAnsi="Times New Roman" w:cs="Times New Roman"/>
+          <w:sz w:val="28"/>
+          <w:szCs w:val="28"/>
+        </w:rPr>
         <w:t xml:space="preserve"> - </w:t>
       </w:r>
       <w:proofErr w:type="spellStart"/>
       <w:r>
+        <w:rPr>
+          <w:rFonts w:ascii="Times New Roman" w:hAnsi="Times New Roman" w:cs="Times New Roman"/>
+          <w:sz w:val="28"/>
+          <w:szCs w:val="28"/>
+        </w:rPr>
         <w:t>створити</w:t>
       </w:r>
       <w:proofErr w:type="spellEnd"/>
       <w:r>
-        <w:t xml:space="preserve"> </w:t>
-      </w:r>
-      <w:proofErr w:type="spellStart"/>
-      <w:r>
+        <w:rPr>
+          <w:rFonts w:ascii="Times New Roman" w:hAnsi="Times New Roman" w:cs="Times New Roman"/>
+          <w:sz w:val="28"/>
+          <w:szCs w:val="28"/>
+        </w:rPr>
+        <w:t xml:space="preserve"> </w:t>
+      </w:r>
+      <w:proofErr w:type="spellStart"/>
+      <w:r>
+        <w:rPr>
+          <w:rFonts w:ascii="Times New Roman" w:hAnsi="Times New Roman" w:cs="Times New Roman"/>
+          <w:sz w:val="28"/>
+          <w:szCs w:val="28"/>
+        </w:rPr>
         <w:t>власний</w:t>
       </w:r>
       <w:proofErr w:type="spellEnd"/>
       <w:r>
-        <w:t xml:space="preserve"> </w:t>
-      </w:r>
-      <w:proofErr w:type="spellStart"/>
-      <w:r>
+        <w:rPr>
+          <w:rFonts w:ascii="Times New Roman" w:hAnsi="Times New Roman" w:cs="Times New Roman"/>
+          <w:sz w:val="28"/>
+          <w:szCs w:val="28"/>
+        </w:rPr>
+        <w:t xml:space="preserve"> </w:t>
+      </w:r>
+      <w:proofErr w:type="spellStart"/>
+      <w:r>
+        <w:rPr>
+          <w:rFonts w:ascii="Times New Roman" w:hAnsi="Times New Roman" w:cs="Times New Roman"/>
+          <w:sz w:val="28"/>
+          <w:szCs w:val="28"/>
+        </w:rPr>
         <w:t>синонім</w:t>
       </w:r>
       <w:proofErr w:type="spellEnd"/>
       <w:r>
+        <w:rPr>
+          <w:rFonts w:ascii="Times New Roman" w:hAnsi="Times New Roman" w:cs="Times New Roman"/>
+          <w:sz w:val="28"/>
+          <w:szCs w:val="28"/>
+        </w:rPr>
         <w:t xml:space="preserve"> типу, </w:t>
       </w:r>
       <w:proofErr w:type="spellStart"/>
       <w:r>
+        <w:rPr>
+          <w:rFonts w:ascii="Times New Roman" w:hAnsi="Times New Roman" w:cs="Times New Roman"/>
+          <w:sz w:val="28"/>
+          <w:szCs w:val="28"/>
+        </w:rPr>
         <w:t>визначивши</w:t>
       </w:r>
       <w:proofErr w:type="spellEnd"/>
       <w:r>
-        <w:t xml:space="preserve"> </w:t>
-      </w:r>
-      <w:proofErr w:type="spellStart"/>
-      <w:r>
+        <w:rPr>
+          <w:rFonts w:ascii="Times New Roman" w:hAnsi="Times New Roman" w:cs="Times New Roman"/>
+          <w:sz w:val="28"/>
+          <w:szCs w:val="28"/>
+        </w:rPr>
+        <w:t xml:space="preserve"> </w:t>
+      </w:r>
+      <w:proofErr w:type="spellStart"/>
+      <w:r>
+        <w:rPr>
+          <w:rFonts w:ascii="Times New Roman" w:hAnsi="Times New Roman" w:cs="Times New Roman"/>
+          <w:sz w:val="28"/>
+          <w:szCs w:val="28"/>
+        </w:rPr>
         <w:t>його</w:t>
       </w:r>
       <w:proofErr w:type="spellEnd"/>
       <w:r>
-        <w:t xml:space="preserve"> </w:t>
-      </w:r>
-      <w:proofErr w:type="spellStart"/>
-      <w:r>
+        <w:rPr>
+          <w:rFonts w:ascii="Times New Roman" w:hAnsi="Times New Roman" w:cs="Times New Roman"/>
+          <w:sz w:val="28"/>
+          <w:szCs w:val="28"/>
+        </w:rPr>
+        <w:t xml:space="preserve"> </w:t>
+      </w:r>
+      <w:proofErr w:type="spellStart"/>
+      <w:r>
+        <w:rPr>
+          <w:rFonts w:ascii="Times New Roman" w:hAnsi="Times New Roman" w:cs="Times New Roman"/>
+          <w:sz w:val="28"/>
+          <w:szCs w:val="28"/>
+        </w:rPr>
         <w:t>необхідність</w:t>
       </w:r>
       <w:proofErr w:type="spellEnd"/>
       <w:r>
+        <w:rPr>
+          <w:rFonts w:ascii="Times New Roman" w:hAnsi="Times New Roman" w:cs="Times New Roman"/>
+          <w:sz w:val="28"/>
+          <w:szCs w:val="28"/>
+        </w:rPr>
         <w:t>;</w:t>
       </w:r>
     </w:p>
     <w:p>
-      <w:r>
+      <w:pPr>
+        <w:rPr>
+          <w:rFonts w:ascii="Times New Roman" w:hAnsi="Times New Roman" w:cs="Times New Roman"/>
+          <w:sz w:val="28"/>
+          <w:szCs w:val="28"/>
+        </w:rPr>
+      </w:pPr>
+      <w:r>
+        <w:rPr>
+          <w:rFonts w:ascii="Times New Roman" w:hAnsi="Times New Roman" w:cs="Times New Roman"/>
+          <w:sz w:val="28"/>
+          <w:szCs w:val="28"/>
+        </w:rPr>
         <w:t xml:space="preserve"> - </w:t>
       </w:r>
       <w:proofErr w:type="spellStart"/>
       <w:r>
+        <w:rPr>
+          <w:rFonts w:ascii="Times New Roman" w:hAnsi="Times New Roman" w:cs="Times New Roman"/>
+          <w:sz w:val="28"/>
+          <w:szCs w:val="28"/>
+        </w:rPr>
         <w:t>створити</w:t>
       </w:r>
       <w:proofErr w:type="spellEnd"/>
       <w:r>
+        <w:rPr>
+          <w:rFonts w:ascii="Times New Roman" w:hAnsi="Times New Roman" w:cs="Times New Roman"/>
+          <w:sz w:val="28"/>
+          <w:szCs w:val="28"/>
+        </w:rPr>
         <w:t>/</w:t>
       </w:r>
       <w:proofErr w:type="spellStart"/>
       <w:r>
+        <w:rPr>
+          <w:rFonts w:ascii="Times New Roman" w:hAnsi="Times New Roman" w:cs="Times New Roman"/>
+          <w:sz w:val="28"/>
+          <w:szCs w:val="28"/>
+        </w:rPr>
         <w:t>оновити</w:t>
       </w:r>
       <w:proofErr w:type="spellEnd"/>
       <w:r>
-        <w:t xml:space="preserve"> </w:t>
-      </w:r>
-      <w:proofErr w:type="spellStart"/>
-      <w:r>
+        <w:rPr>
+          <w:rFonts w:ascii="Times New Roman" w:hAnsi="Times New Roman" w:cs="Times New Roman"/>
+          <w:sz w:val="28"/>
+          <w:szCs w:val="28"/>
+        </w:rPr>
+        <w:t xml:space="preserve"> </w:t>
+      </w:r>
+      <w:proofErr w:type="spellStart"/>
+      <w:r>
+        <w:rPr>
+          <w:rFonts w:ascii="Times New Roman" w:hAnsi="Times New Roman" w:cs="Times New Roman"/>
+          <w:sz w:val="28"/>
+          <w:szCs w:val="28"/>
+        </w:rPr>
         <w:t>функцію</w:t>
       </w:r>
       <w:proofErr w:type="spellEnd"/>
       <w:r>
-        <w:t xml:space="preserve"> </w:t>
-      </w:r>
-      <w:proofErr w:type="spellStart"/>
-      <w:r>
+        <w:rPr>
+          <w:rFonts w:ascii="Times New Roman" w:hAnsi="Times New Roman" w:cs="Times New Roman"/>
+          <w:sz w:val="28"/>
+          <w:szCs w:val="28"/>
+        </w:rPr>
+        <w:t xml:space="preserve"> </w:t>
+      </w:r>
+      <w:proofErr w:type="spellStart"/>
+      <w:r>
+        <w:rPr>
+          <w:rFonts w:ascii="Times New Roman" w:hAnsi="Times New Roman" w:cs="Times New Roman"/>
+          <w:sz w:val="28"/>
+          <w:szCs w:val="28"/>
+        </w:rPr>
         <w:t>сортування</w:t>
       </w:r>
       <w:proofErr w:type="spellEnd"/>
       <w:r>
-        <w:t xml:space="preserve"> </w:t>
-      </w:r>
-      <w:proofErr w:type="spellStart"/>
-      <w:r>
+        <w:rPr>
+          <w:rFonts w:ascii="Times New Roman" w:hAnsi="Times New Roman" w:cs="Times New Roman"/>
+          <w:sz w:val="28"/>
+          <w:szCs w:val="28"/>
+        </w:rPr>
+        <w:t xml:space="preserve"> </w:t>
+      </w:r>
+      <w:proofErr w:type="spellStart"/>
+      <w:r>
+        <w:rPr>
+          <w:rFonts w:ascii="Times New Roman" w:hAnsi="Times New Roman" w:cs="Times New Roman"/>
+          <w:sz w:val="28"/>
+          <w:szCs w:val="28"/>
+        </w:rPr>
         <w:t>масиву</w:t>
       </w:r>
       <w:proofErr w:type="spellEnd"/>
       <w:r>
+        <w:rPr>
+          <w:rFonts w:ascii="Times New Roman" w:hAnsi="Times New Roman" w:cs="Times New Roman"/>
+          <w:sz w:val="28"/>
+          <w:szCs w:val="28"/>
+        </w:rPr>
         <w:t xml:space="preserve">, де </w:t>
       </w:r>
       <w:proofErr w:type="spellStart"/>
       <w:proofErr w:type="gramStart"/>
       <w:r>
+        <w:rPr>
+          <w:rFonts w:ascii="Times New Roman" w:hAnsi="Times New Roman" w:cs="Times New Roman"/>
+          <w:sz w:val="28"/>
+          <w:szCs w:val="28"/>
+        </w:rPr>
         <w:t>кр</w:t>
       </w:r>
       <w:proofErr w:type="gramEnd"/>
       <w:r>
+        <w:rPr>
+          <w:rFonts w:ascii="Times New Roman" w:hAnsi="Times New Roman" w:cs="Times New Roman"/>
+          <w:sz w:val="28"/>
+          <w:szCs w:val="28"/>
+        </w:rPr>
         <w:t>ім</w:t>
       </w:r>
       <w:proofErr w:type="spellEnd"/>
       <w:r>
-        <w:t xml:space="preserve"> поля, по</w:t>
-      </w:r>
-      <w:r>
-        <w:t xml:space="preserve"> </w:t>
-      </w:r>
-      <w:proofErr w:type="spellStart"/>
-      <w:r>
+        <w:rPr>
+          <w:rFonts w:ascii="Times New Roman" w:hAnsi="Times New Roman" w:cs="Times New Roman"/>
+          <w:sz w:val="28"/>
+          <w:szCs w:val="28"/>
+        </w:rPr>
+        <w:t xml:space="preserve"> поля, по </w:t>
+      </w:r>
+      <w:proofErr w:type="spellStart"/>
+      <w:r>
+        <w:rPr>
+          <w:rFonts w:ascii="Times New Roman" w:hAnsi="Times New Roman" w:cs="Times New Roman"/>
+          <w:sz w:val="28"/>
+          <w:szCs w:val="28"/>
+        </w:rPr>
         <w:t>якому</w:t>
       </w:r>
       <w:proofErr w:type="spellEnd"/>
       <w:r>
-        <w:t xml:space="preserve"> </w:t>
-      </w:r>
-      <w:proofErr w:type="spellStart"/>
-      <w:r>
+        <w:rPr>
+          <w:rFonts w:ascii="Times New Roman" w:hAnsi="Times New Roman" w:cs="Times New Roman"/>
+          <w:sz w:val="28"/>
+          <w:szCs w:val="28"/>
+        </w:rPr>
+        <w:t xml:space="preserve"> </w:t>
+      </w:r>
+      <w:proofErr w:type="spellStart"/>
+      <w:r>
+        <w:rPr>
+          <w:rFonts w:ascii="Times New Roman" w:hAnsi="Times New Roman" w:cs="Times New Roman"/>
+          <w:sz w:val="28"/>
+          <w:szCs w:val="28"/>
+        </w:rPr>
         <w:t>виконується</w:t>
       </w:r>
       <w:proofErr w:type="spellEnd"/>
       <w:r>
-        <w:t xml:space="preserve"> </w:t>
-      </w:r>
-      <w:proofErr w:type="spellStart"/>
-      <w:r>
+        <w:rPr>
+          <w:rFonts w:ascii="Times New Roman" w:hAnsi="Times New Roman" w:cs="Times New Roman"/>
+          <w:sz w:val="28"/>
+          <w:szCs w:val="28"/>
+        </w:rPr>
+        <w:t xml:space="preserve"> </w:t>
+      </w:r>
+      <w:proofErr w:type="spellStart"/>
+      <w:r>
+        <w:rPr>
+          <w:rFonts w:ascii="Times New Roman" w:hAnsi="Times New Roman" w:cs="Times New Roman"/>
+          <w:sz w:val="28"/>
+          <w:szCs w:val="28"/>
+        </w:rPr>
         <w:t>сортування</w:t>
       </w:r>
       <w:proofErr w:type="spellEnd"/>
       <w:r>
+        <w:rPr>
+          <w:rFonts w:ascii="Times New Roman" w:hAnsi="Times New Roman" w:cs="Times New Roman"/>
+          <w:sz w:val="28"/>
+          <w:szCs w:val="28"/>
+        </w:rPr>
         <w:t xml:space="preserve">, </w:t>
       </w:r>
       <w:proofErr w:type="spellStart"/>
       <w:r>
+        <w:rPr>
+          <w:rFonts w:ascii="Times New Roman" w:hAnsi="Times New Roman" w:cs="Times New Roman"/>
+          <w:sz w:val="28"/>
+          <w:szCs w:val="28"/>
+        </w:rPr>
         <w:t>передається</w:t>
       </w:r>
       <w:proofErr w:type="spellEnd"/>
       <w:r>
+        <w:rPr>
+          <w:rFonts w:ascii="Times New Roman" w:hAnsi="Times New Roman" w:cs="Times New Roman"/>
+          <w:sz w:val="28"/>
+          <w:szCs w:val="28"/>
+        </w:rPr>
         <w:t xml:space="preserve"> і </w:t>
       </w:r>
       <w:proofErr w:type="spellStart"/>
       <w:r>
+        <w:rPr>
+          <w:rFonts w:ascii="Times New Roman" w:hAnsi="Times New Roman" w:cs="Times New Roman"/>
+          <w:sz w:val="28"/>
+          <w:szCs w:val="28"/>
+        </w:rPr>
         <w:t>вказівник</w:t>
       </w:r>
       <w:proofErr w:type="spellEnd"/>
       <w:r>
+        <w:rPr>
+          <w:rFonts w:ascii="Times New Roman" w:hAnsi="Times New Roman" w:cs="Times New Roman"/>
+          <w:sz w:val="28"/>
+          <w:szCs w:val="28"/>
+        </w:rPr>
         <w:t xml:space="preserve"> на </w:t>
       </w:r>
       <w:proofErr w:type="spellStart"/>
       <w:r>
+        <w:rPr>
+          <w:rFonts w:ascii="Times New Roman" w:hAnsi="Times New Roman" w:cs="Times New Roman"/>
+          <w:sz w:val="28"/>
+          <w:szCs w:val="28"/>
+        </w:rPr>
         <w:t>функцію</w:t>
       </w:r>
       <w:proofErr w:type="spellEnd"/>
       <w:r>
-        <w:t>,</w:t>
-      </w:r>
-      <w:r>
-        <w:t xml:space="preserve"> </w:t>
-      </w:r>
-      <w:r>
-        <w:t xml:space="preserve">яка </w:t>
-      </w:r>
-      <w:proofErr w:type="spellStart"/>
-      <w:r>
+        <w:rPr>
+          <w:rFonts w:ascii="Times New Roman" w:hAnsi="Times New Roman" w:cs="Times New Roman"/>
+          <w:sz w:val="28"/>
+          <w:szCs w:val="28"/>
+        </w:rPr>
+        <w:t xml:space="preserve">, яка </w:t>
+      </w:r>
+      <w:proofErr w:type="spellStart"/>
+      <w:r>
+        <w:rPr>
+          <w:rFonts w:ascii="Times New Roman" w:hAnsi="Times New Roman" w:cs="Times New Roman"/>
+          <w:sz w:val="28"/>
+          <w:szCs w:val="28"/>
+        </w:rPr>
         <w:t>визначає</w:t>
       </w:r>
       <w:proofErr w:type="spellEnd"/>
       <w:r>
-        <w:t xml:space="preserve"> </w:t>
-      </w:r>
-      <w:proofErr w:type="spellStart"/>
-      <w:r>
+        <w:rPr>
+          <w:rFonts w:ascii="Times New Roman" w:hAnsi="Times New Roman" w:cs="Times New Roman"/>
+          <w:sz w:val="28"/>
+          <w:szCs w:val="28"/>
+        </w:rPr>
+        <w:t xml:space="preserve"> </w:t>
+      </w:r>
+      <w:proofErr w:type="spellStart"/>
+      <w:r>
+        <w:rPr>
+          <w:rFonts w:ascii="Times New Roman" w:hAnsi="Times New Roman" w:cs="Times New Roman"/>
+          <w:sz w:val="28"/>
+          <w:szCs w:val="28"/>
+        </w:rPr>
         <w:t>напрям</w:t>
       </w:r>
       <w:proofErr w:type="spellEnd"/>
       <w:r>
-        <w:t xml:space="preserve"> </w:t>
-      </w:r>
-      <w:proofErr w:type="spellStart"/>
-      <w:r>
+        <w:rPr>
+          <w:rFonts w:ascii="Times New Roman" w:hAnsi="Times New Roman" w:cs="Times New Roman"/>
+          <w:sz w:val="28"/>
+          <w:szCs w:val="28"/>
+        </w:rPr>
+        <w:t xml:space="preserve"> </w:t>
+      </w:r>
+      <w:proofErr w:type="spellStart"/>
+      <w:r>
+        <w:rPr>
+          <w:rFonts w:ascii="Times New Roman" w:hAnsi="Times New Roman" w:cs="Times New Roman"/>
+          <w:sz w:val="28"/>
+          <w:szCs w:val="28"/>
+        </w:rPr>
         <w:t>сортування</w:t>
       </w:r>
       <w:proofErr w:type="spellEnd"/>
       <w:r>
+        <w:rPr>
+          <w:rFonts w:ascii="Times New Roman" w:hAnsi="Times New Roman" w:cs="Times New Roman"/>
+          <w:sz w:val="28"/>
+          <w:szCs w:val="28"/>
+        </w:rPr>
         <w:t>;</w:t>
       </w:r>
     </w:p>
     <w:p>
-      <w:r>
-        <w:t xml:space="preserve"> - </w:t>
-      </w:r>
-      <w:r>
-        <w:t xml:space="preserve">в </w:t>
-      </w:r>
-      <w:proofErr w:type="spellStart"/>
-      <w:r>
+      <w:pPr>
+        <w:rPr>
+          <w:rFonts w:ascii="Times New Roman" w:hAnsi="Times New Roman" w:cs="Times New Roman"/>
+          <w:sz w:val="28"/>
+          <w:szCs w:val="28"/>
+        </w:rPr>
+      </w:pPr>
+      <w:r>
+        <w:rPr>
+          <w:rFonts w:ascii="Times New Roman" w:hAnsi="Times New Roman" w:cs="Times New Roman"/>
+          <w:sz w:val="28"/>
+          <w:szCs w:val="28"/>
+        </w:rPr>
+        <w:t xml:space="preserve"> - в </w:t>
+      </w:r>
+      <w:proofErr w:type="spellStart"/>
+      <w:r>
+        <w:rPr>
+          <w:rFonts w:ascii="Times New Roman" w:hAnsi="Times New Roman" w:cs="Times New Roman"/>
+          <w:sz w:val="28"/>
+          <w:szCs w:val="28"/>
+        </w:rPr>
         <w:t>базовий</w:t>
       </w:r>
       <w:proofErr w:type="spellEnd"/>
       <w:r>
-        <w:t xml:space="preserve"> </w:t>
-      </w:r>
-      <w:proofErr w:type="spellStart"/>
-      <w:r>
+        <w:rPr>
+          <w:rFonts w:ascii="Times New Roman" w:hAnsi="Times New Roman" w:cs="Times New Roman"/>
+          <w:sz w:val="28"/>
+          <w:szCs w:val="28"/>
+        </w:rPr>
+        <w:t xml:space="preserve"> </w:t>
+      </w:r>
+      <w:proofErr w:type="spellStart"/>
+      <w:r>
+        <w:rPr>
+          <w:rFonts w:ascii="Times New Roman" w:hAnsi="Times New Roman" w:cs="Times New Roman"/>
+          <w:sz w:val="28"/>
+          <w:szCs w:val="28"/>
+        </w:rPr>
         <w:t>клас</w:t>
       </w:r>
       <w:proofErr w:type="spellEnd"/>
       <w:r>
-        <w:t xml:space="preserve"> </w:t>
-      </w:r>
-      <w:proofErr w:type="spellStart"/>
-      <w:r>
+        <w:rPr>
+          <w:rFonts w:ascii="Times New Roman" w:hAnsi="Times New Roman" w:cs="Times New Roman"/>
+          <w:sz w:val="28"/>
+          <w:szCs w:val="28"/>
+        </w:rPr>
+        <w:t xml:space="preserve"> </w:t>
+      </w:r>
+      <w:proofErr w:type="spellStart"/>
+      <w:r>
+        <w:rPr>
+          <w:rFonts w:ascii="Times New Roman" w:hAnsi="Times New Roman" w:cs="Times New Roman"/>
+          <w:sz w:val="28"/>
+          <w:szCs w:val="28"/>
+        </w:rPr>
         <w:t>додати</w:t>
       </w:r>
       <w:proofErr w:type="spellEnd"/>
       <w:r>
+        <w:rPr>
+          <w:rFonts w:ascii="Times New Roman" w:hAnsi="Times New Roman" w:cs="Times New Roman"/>
+          <w:sz w:val="28"/>
+          <w:szCs w:val="28"/>
+        </w:rPr>
         <w:t xml:space="preserve"> два поля, </w:t>
       </w:r>
       <w:proofErr w:type="spellStart"/>
       <w:r>
+        <w:rPr>
+          <w:rFonts w:ascii="Times New Roman" w:hAnsi="Times New Roman" w:cs="Times New Roman"/>
+          <w:sz w:val="28"/>
+          <w:szCs w:val="28"/>
+        </w:rPr>
         <w:t>що</w:t>
       </w:r>
       <w:proofErr w:type="spellEnd"/>
       <w:r>
-        <w:t xml:space="preserve"> </w:t>
-      </w:r>
-      <w:proofErr w:type="spellStart"/>
-      <w:r>
+        <w:rPr>
+          <w:rFonts w:ascii="Times New Roman" w:hAnsi="Times New Roman" w:cs="Times New Roman"/>
+          <w:sz w:val="28"/>
+          <w:szCs w:val="28"/>
+        </w:rPr>
+        <w:t xml:space="preserve"> </w:t>
+      </w:r>
+      <w:proofErr w:type="spellStart"/>
+      <w:r>
+        <w:rPr>
+          <w:rFonts w:ascii="Times New Roman" w:hAnsi="Times New Roman" w:cs="Times New Roman"/>
+          <w:sz w:val="28"/>
+          <w:szCs w:val="28"/>
+        </w:rPr>
         <w:t>мають</w:t>
       </w:r>
       <w:proofErr w:type="spellEnd"/>
       <w:r>
-        <w:t xml:space="preserve"> </w:t>
-      </w:r>
-      <w:proofErr w:type="spellStart"/>
-      <w:r>
+        <w:rPr>
+          <w:rFonts w:ascii="Times New Roman" w:hAnsi="Times New Roman" w:cs="Times New Roman"/>
+          <w:sz w:val="28"/>
+          <w:szCs w:val="28"/>
+        </w:rPr>
+        <w:t xml:space="preserve"> </w:t>
+      </w:r>
+      <w:proofErr w:type="spellStart"/>
+      <w:r>
+        <w:rPr>
+          <w:rFonts w:ascii="Times New Roman" w:hAnsi="Times New Roman" w:cs="Times New Roman"/>
+          <w:sz w:val="28"/>
+          <w:szCs w:val="28"/>
+        </w:rPr>
         <w:t>кастомний</w:t>
       </w:r>
       <w:proofErr w:type="spellEnd"/>
       <w:r>
+        <w:rPr>
+          <w:rFonts w:ascii="Times New Roman" w:hAnsi="Times New Roman" w:cs="Times New Roman"/>
+          <w:sz w:val="28"/>
+          <w:szCs w:val="28"/>
+        </w:rPr>
         <w:t xml:space="preserve"> тип </w:t>
       </w:r>
       <w:proofErr w:type="spellStart"/>
       <w:r>
+        <w:rPr>
+          <w:rFonts w:ascii="Times New Roman" w:hAnsi="Times New Roman" w:cs="Times New Roman"/>
+          <w:sz w:val="28"/>
+          <w:szCs w:val="28"/>
+        </w:rPr>
         <w:t>даних</w:t>
       </w:r>
       <w:proofErr w:type="spellEnd"/>
       <w:r>
+        <w:rPr>
+          <w:rFonts w:ascii="Times New Roman" w:hAnsi="Times New Roman" w:cs="Times New Roman"/>
+          <w:sz w:val="28"/>
+          <w:szCs w:val="28"/>
+        </w:rPr>
         <w:t xml:space="preserve"> (тип </w:t>
       </w:r>
       <w:proofErr w:type="spellStart"/>
       <w:r>
+        <w:rPr>
+          <w:rFonts w:ascii="Times New Roman" w:hAnsi="Times New Roman" w:cs="Times New Roman"/>
+          <w:sz w:val="28"/>
+          <w:szCs w:val="28"/>
+        </w:rPr>
         <w:t>даних</w:t>
       </w:r>
       <w:proofErr w:type="spellEnd"/>
       <w:r>
-        <w:t xml:space="preserve"> </w:t>
-      </w:r>
-      <w:proofErr w:type="spellStart"/>
-      <w:r>
+        <w:rPr>
+          <w:rFonts w:ascii="Times New Roman" w:hAnsi="Times New Roman" w:cs="Times New Roman"/>
+          <w:sz w:val="28"/>
+          <w:szCs w:val="28"/>
+        </w:rPr>
+        <w:t xml:space="preserve"> </w:t>
+      </w:r>
+      <w:proofErr w:type="spellStart"/>
+      <w:r>
+        <w:rPr>
+          <w:rFonts w:ascii="Times New Roman" w:hAnsi="Times New Roman" w:cs="Times New Roman"/>
+          <w:sz w:val="28"/>
+          <w:szCs w:val="28"/>
+        </w:rPr>
         <w:t>користувача</w:t>
       </w:r>
       <w:proofErr w:type="spellEnd"/>
       <w:r>
+        <w:rPr>
+          <w:rFonts w:ascii="Times New Roman" w:hAnsi="Times New Roman" w:cs="Times New Roman"/>
+          <w:sz w:val="28"/>
+          <w:szCs w:val="28"/>
+        </w:rPr>
         <w:t xml:space="preserve">) та </w:t>
       </w:r>
       <w:proofErr w:type="spellStart"/>
       <w:r>
-        <w:t>як</w:t>
-      </w:r>
-      <w:r>
-        <w:t>і</w:t>
-      </w:r>
-      <w:proofErr w:type="spellEnd"/>
-      <w:r>
-        <w:t xml:space="preserve"> </w:t>
-      </w:r>
-      <w:proofErr w:type="spellStart"/>
-      <w:r>
+        <w:rPr>
+          <w:rFonts w:ascii="Times New Roman" w:hAnsi="Times New Roman" w:cs="Times New Roman"/>
+          <w:sz w:val="28"/>
+          <w:szCs w:val="28"/>
+        </w:rPr>
+        <w:t>які</w:t>
+      </w:r>
+      <w:proofErr w:type="spellEnd"/>
+      <w:r>
+        <w:rPr>
+          <w:rFonts w:ascii="Times New Roman" w:hAnsi="Times New Roman" w:cs="Times New Roman"/>
+          <w:sz w:val="28"/>
+          <w:szCs w:val="28"/>
+        </w:rPr>
+        <w:t xml:space="preserve"> </w:t>
+      </w:r>
+      <w:proofErr w:type="spellStart"/>
+      <w:r>
+        <w:rPr>
+          <w:rFonts w:ascii="Times New Roman" w:hAnsi="Times New Roman" w:cs="Times New Roman"/>
+          <w:sz w:val="28"/>
+          <w:szCs w:val="28"/>
+        </w:rPr>
         <w:t>будуть</w:t>
       </w:r>
       <w:proofErr w:type="spellEnd"/>
       <w:r>
-        <w:t xml:space="preserve"> </w:t>
-      </w:r>
-      <w:proofErr w:type="spellStart"/>
-      <w:r>
+        <w:rPr>
+          <w:rFonts w:ascii="Times New Roman" w:hAnsi="Times New Roman" w:cs="Times New Roman"/>
+          <w:sz w:val="28"/>
+          <w:szCs w:val="28"/>
+        </w:rPr>
+        <w:t xml:space="preserve"> </w:t>
+      </w:r>
+      <w:proofErr w:type="spellStart"/>
+      <w:r>
+        <w:rPr>
+          <w:rFonts w:ascii="Times New Roman" w:hAnsi="Times New Roman" w:cs="Times New Roman"/>
+          <w:sz w:val="28"/>
+          <w:szCs w:val="28"/>
+        </w:rPr>
         <w:t>відображати</w:t>
       </w:r>
       <w:proofErr w:type="spellEnd"/>
       <w:r>
-        <w:t xml:space="preserve"> </w:t>
-      </w:r>
-      <w:proofErr w:type="spellStart"/>
-      <w:r>
+        <w:rPr>
+          <w:rFonts w:ascii="Times New Roman" w:hAnsi="Times New Roman" w:cs="Times New Roman"/>
+          <w:sz w:val="28"/>
+          <w:szCs w:val="28"/>
+        </w:rPr>
+        <w:t xml:space="preserve"> </w:t>
+      </w:r>
+      <w:proofErr w:type="spellStart"/>
+      <w:r>
+        <w:rPr>
+          <w:rFonts w:ascii="Times New Roman" w:hAnsi="Times New Roman" w:cs="Times New Roman"/>
+          <w:sz w:val="28"/>
+          <w:szCs w:val="28"/>
+        </w:rPr>
         <w:t>відношення</w:t>
       </w:r>
       <w:proofErr w:type="spellEnd"/>
       <w:r>
-        <w:t xml:space="preserve"> </w:t>
-      </w:r>
-      <w:r>
-        <w:t>«</w:t>
-      </w:r>
-      <w:proofErr w:type="spellStart"/>
-      <w:r>
+        <w:rPr>
+          <w:rFonts w:ascii="Times New Roman" w:hAnsi="Times New Roman" w:cs="Times New Roman"/>
+          <w:sz w:val="28"/>
+          <w:szCs w:val="28"/>
+        </w:rPr>
+        <w:t xml:space="preserve"> «</w:t>
+      </w:r>
+      <w:proofErr w:type="spellStart"/>
+      <w:r>
+        <w:rPr>
+          <w:rFonts w:ascii="Times New Roman" w:hAnsi="Times New Roman" w:cs="Times New Roman"/>
+          <w:sz w:val="28"/>
+          <w:szCs w:val="28"/>
+        </w:rPr>
         <w:t>агрегація</w:t>
       </w:r>
       <w:proofErr w:type="spellEnd"/>
       <w:r>
+        <w:rPr>
+          <w:rFonts w:ascii="Times New Roman" w:hAnsi="Times New Roman" w:cs="Times New Roman"/>
+          <w:sz w:val="28"/>
+          <w:szCs w:val="28"/>
+        </w:rPr>
         <w:t>» та «</w:t>
       </w:r>
       <w:proofErr w:type="spellStart"/>
       <w:r>
+        <w:rPr>
+          <w:rFonts w:ascii="Times New Roman" w:hAnsi="Times New Roman" w:cs="Times New Roman"/>
+          <w:sz w:val="28"/>
+          <w:szCs w:val="28"/>
+        </w:rPr>
         <w:t>композиція</w:t>
       </w:r>
       <w:proofErr w:type="spellEnd"/>
       <w:r>
+        <w:rPr>
+          <w:rFonts w:ascii="Times New Roman" w:hAnsi="Times New Roman" w:cs="Times New Roman"/>
+          <w:sz w:val="28"/>
+          <w:szCs w:val="28"/>
+        </w:rPr>
         <w:t xml:space="preserve">», при </w:t>
       </w:r>
       <w:proofErr w:type="spellStart"/>
       <w:r>
-        <w:t>ц</w:t>
-      </w:r>
-      <w:r>
-        <w:t>ьому</w:t>
-      </w:r>
-      <w:proofErr w:type="spellEnd"/>
-      <w:r>
-        <w:t xml:space="preserve"> </w:t>
-      </w:r>
-      <w:proofErr w:type="spellStart"/>
-      <w:r>
+        <w:rPr>
+          <w:rFonts w:ascii="Times New Roman" w:hAnsi="Times New Roman" w:cs="Times New Roman"/>
+          <w:sz w:val="28"/>
+          <w:szCs w:val="28"/>
+        </w:rPr>
+        <w:t>цьому</w:t>
+      </w:r>
+      <w:proofErr w:type="spellEnd"/>
+      <w:r>
+        <w:rPr>
+          <w:rFonts w:ascii="Times New Roman" w:hAnsi="Times New Roman" w:cs="Times New Roman"/>
+          <w:sz w:val="28"/>
+          <w:szCs w:val="28"/>
+        </w:rPr>
+        <w:t xml:space="preserve"> </w:t>
+      </w:r>
+      <w:proofErr w:type="spellStart"/>
+      <w:r>
+        <w:rPr>
+          <w:rFonts w:ascii="Times New Roman" w:hAnsi="Times New Roman" w:cs="Times New Roman"/>
+          <w:sz w:val="28"/>
+          <w:szCs w:val="28"/>
+        </w:rPr>
         <w:t>оновити</w:t>
       </w:r>
       <w:proofErr w:type="spellEnd"/>
       <w:r>
-        <w:t xml:space="preserve"> </w:t>
-      </w:r>
-      <w:proofErr w:type="spellStart"/>
-      <w:r>
+        <w:rPr>
+          <w:rFonts w:ascii="Times New Roman" w:hAnsi="Times New Roman" w:cs="Times New Roman"/>
+          <w:sz w:val="28"/>
+          <w:szCs w:val="28"/>
+        </w:rPr>
+        <w:t xml:space="preserve"> </w:t>
+      </w:r>
+      <w:proofErr w:type="spellStart"/>
+      <w:r>
+        <w:rPr>
+          <w:rFonts w:ascii="Times New Roman" w:hAnsi="Times New Roman" w:cs="Times New Roman"/>
+          <w:sz w:val="28"/>
+          <w:szCs w:val="28"/>
+        </w:rPr>
         <w:t>методи</w:t>
       </w:r>
       <w:proofErr w:type="spellEnd"/>
       <w:r>
-        <w:t xml:space="preserve"> </w:t>
-      </w:r>
-      <w:proofErr w:type="spellStart"/>
-      <w:r>
+        <w:rPr>
+          <w:rFonts w:ascii="Times New Roman" w:hAnsi="Times New Roman" w:cs="Times New Roman"/>
+          <w:sz w:val="28"/>
+          <w:szCs w:val="28"/>
+        </w:rPr>
+        <w:t xml:space="preserve"> </w:t>
+      </w:r>
+      <w:proofErr w:type="spellStart"/>
+      <w:r>
+        <w:rPr>
+          <w:rFonts w:ascii="Times New Roman" w:hAnsi="Times New Roman" w:cs="Times New Roman"/>
+          <w:sz w:val="28"/>
+          <w:szCs w:val="28"/>
+        </w:rPr>
         <w:t>читання</w:t>
       </w:r>
       <w:proofErr w:type="spellEnd"/>
       <w:r>
+        <w:rPr>
+          <w:rFonts w:ascii="Times New Roman" w:hAnsi="Times New Roman" w:cs="Times New Roman"/>
+          <w:sz w:val="28"/>
+          <w:szCs w:val="28"/>
+        </w:rPr>
         <w:t xml:space="preserve"> та </w:t>
       </w:r>
       <w:proofErr w:type="spellStart"/>
       <w:r>
+        <w:rPr>
+          <w:rFonts w:ascii="Times New Roman" w:hAnsi="Times New Roman" w:cs="Times New Roman"/>
+          <w:sz w:val="28"/>
+          <w:szCs w:val="28"/>
+        </w:rPr>
         <w:t>запису</w:t>
       </w:r>
       <w:proofErr w:type="spellEnd"/>
       <w:r>
-        <w:t xml:space="preserve"> </w:t>
-      </w:r>
-      <w:proofErr w:type="spellStart"/>
-      <w:r>
+        <w:rPr>
+          <w:rFonts w:ascii="Times New Roman" w:hAnsi="Times New Roman" w:cs="Times New Roman"/>
+          <w:sz w:val="28"/>
+          <w:szCs w:val="28"/>
+        </w:rPr>
+        <w:t xml:space="preserve"> </w:t>
+      </w:r>
+      <w:proofErr w:type="spellStart"/>
+      <w:r>
+        <w:rPr>
+          <w:rFonts w:ascii="Times New Roman" w:hAnsi="Times New Roman" w:cs="Times New Roman"/>
+          <w:sz w:val="28"/>
+          <w:szCs w:val="28"/>
+        </w:rPr>
         <w:t>об’єкта</w:t>
       </w:r>
       <w:proofErr w:type="spellEnd"/>
       <w:r>
+        <w:rPr>
+          <w:rFonts w:ascii="Times New Roman" w:hAnsi="Times New Roman" w:cs="Times New Roman"/>
+          <w:sz w:val="28"/>
+          <w:szCs w:val="28"/>
+        </w:rPr>
         <w:t>;</w:t>
       </w:r>
     </w:p>
     <w:p>
       <w:pPr>
         <w:rPr>
+          <w:rFonts w:ascii="Times New Roman" w:hAnsi="Times New Roman" w:cs="Times New Roman"/>
           <w:i/>
-        </w:rPr>
-      </w:pPr>
-      <w:r>
-        <w:t xml:space="preserve"> - </w:t>
-      </w:r>
-      <w:r>
-        <w:t xml:space="preserve">ввести </w:t>
-      </w:r>
-      <w:proofErr w:type="spellStart"/>
-      <w:r>
+          <w:sz w:val="28"/>
+          <w:szCs w:val="28"/>
+        </w:rPr>
+      </w:pPr>
+      <w:r>
+        <w:rPr>
+          <w:rFonts w:ascii="Times New Roman" w:hAnsi="Times New Roman" w:cs="Times New Roman"/>
+          <w:sz w:val="28"/>
+          <w:szCs w:val="28"/>
+        </w:rPr>
+        <w:t xml:space="preserve"> - ввести </w:t>
+      </w:r>
+      <w:proofErr w:type="spellStart"/>
+      <w:r>
+        <w:rPr>
+          <w:rFonts w:ascii="Times New Roman" w:hAnsi="Times New Roman" w:cs="Times New Roman"/>
+          <w:sz w:val="28"/>
+          <w:szCs w:val="28"/>
+        </w:rPr>
         <w:t>використання</w:t>
       </w:r>
       <w:proofErr w:type="spellEnd"/>
       <w:r>
-        <w:t xml:space="preserve"> </w:t>
-      </w:r>
-      <w:proofErr w:type="spellStart"/>
-      <w:r>
+        <w:rPr>
+          <w:rFonts w:ascii="Times New Roman" w:hAnsi="Times New Roman" w:cs="Times New Roman"/>
+          <w:sz w:val="28"/>
+          <w:szCs w:val="28"/>
+        </w:rPr>
+        <w:t xml:space="preserve"> </w:t>
+      </w:r>
+      <w:proofErr w:type="spellStart"/>
+      <w:r>
+        <w:rPr>
+          <w:rFonts w:ascii="Times New Roman" w:hAnsi="Times New Roman" w:cs="Times New Roman"/>
+          <w:sz w:val="28"/>
+          <w:szCs w:val="28"/>
+        </w:rPr>
         <w:t>ключового</w:t>
       </w:r>
       <w:proofErr w:type="spellEnd"/>
       <w:r>
+        <w:rPr>
+          <w:rFonts w:ascii="Times New Roman" w:hAnsi="Times New Roman" w:cs="Times New Roman"/>
+          <w:sz w:val="28"/>
+          <w:szCs w:val="28"/>
+        </w:rPr>
         <w:t xml:space="preserve"> слова </w:t>
       </w:r>
       <w:proofErr w:type="spellStart"/>
       <w:r>
+        <w:rPr>
+          <w:rFonts w:ascii="Times New Roman" w:hAnsi="Times New Roman" w:cs="Times New Roman"/>
+          <w:sz w:val="28"/>
+          <w:szCs w:val="28"/>
+        </w:rPr>
         <w:t>auto</w:t>
       </w:r>
       <w:proofErr w:type="spellEnd"/>
       <w:r>
+        <w:rPr>
+          <w:rFonts w:ascii="Times New Roman" w:hAnsi="Times New Roman" w:cs="Times New Roman"/>
+          <w:sz w:val="28"/>
+          <w:szCs w:val="28"/>
+        </w:rPr>
         <w:t xml:space="preserve"> як </w:t>
       </w:r>
       <w:proofErr w:type="spellStart"/>
       <w:r>
+        <w:rPr>
+          <w:rFonts w:ascii="Times New Roman" w:hAnsi="Times New Roman" w:cs="Times New Roman"/>
+          <w:sz w:val="28"/>
+          <w:szCs w:val="28"/>
+        </w:rPr>
         <w:t>специфікатор</w:t>
       </w:r>
       <w:proofErr w:type="spellEnd"/>
       <w:r>
-        <w:t xml:space="preserve"> </w:t>
-      </w:r>
-      <w:proofErr w:type="spellStart"/>
-      <w:r>
+        <w:rPr>
+          <w:rFonts w:ascii="Times New Roman" w:hAnsi="Times New Roman" w:cs="Times New Roman"/>
+          <w:sz w:val="28"/>
+          <w:szCs w:val="28"/>
+        </w:rPr>
+        <w:t xml:space="preserve"> </w:t>
+      </w:r>
+      <w:proofErr w:type="spellStart"/>
+      <w:r>
+        <w:rPr>
+          <w:rFonts w:ascii="Times New Roman" w:hAnsi="Times New Roman" w:cs="Times New Roman"/>
+          <w:sz w:val="28"/>
+          <w:szCs w:val="28"/>
+        </w:rPr>
         <w:t>зберігання</w:t>
       </w:r>
       <w:proofErr w:type="spellEnd"/>
       <w:r>
+        <w:rPr>
+          <w:rFonts w:ascii="Times New Roman" w:hAnsi="Times New Roman" w:cs="Times New Roman"/>
+          <w:sz w:val="28"/>
+          <w:szCs w:val="28"/>
+        </w:rPr>
         <w:t xml:space="preserve"> типу </w:t>
       </w:r>
       <w:proofErr w:type="spellStart"/>
       <w:r>
+        <w:rPr>
+          <w:rFonts w:ascii="Times New Roman" w:hAnsi="Times New Roman" w:cs="Times New Roman"/>
+          <w:sz w:val="28"/>
+          <w:szCs w:val="28"/>
+        </w:rPr>
         <w:t>змінної</w:t>
       </w:r>
       <w:proofErr w:type="spellEnd"/>
       <w:r>
+        <w:rPr>
+          <w:rFonts w:ascii="Times New Roman" w:hAnsi="Times New Roman" w:cs="Times New Roman"/>
+          <w:sz w:val="28"/>
+          <w:szCs w:val="28"/>
+        </w:rPr>
         <w:t xml:space="preserve">. </w:t>
       </w:r>
       <w:proofErr w:type="spellStart"/>
       <w:r>
+        <w:rPr>
+          <w:rFonts w:ascii="Times New Roman" w:hAnsi="Times New Roman" w:cs="Times New Roman"/>
+          <w:sz w:val="28"/>
+          <w:szCs w:val="28"/>
+        </w:rPr>
         <w:t>Визначити</w:t>
       </w:r>
       <w:proofErr w:type="spellEnd"/>
       <w:r>
-        <w:t xml:space="preserve"> </w:t>
-      </w:r>
-      <w:proofErr w:type="spellStart"/>
-      <w:r>
+        <w:rPr>
+          <w:rFonts w:ascii="Times New Roman" w:hAnsi="Times New Roman" w:cs="Times New Roman"/>
+          <w:sz w:val="28"/>
+          <w:szCs w:val="28"/>
+        </w:rPr>
+        <w:t xml:space="preserve"> </w:t>
+      </w:r>
+      <w:proofErr w:type="spellStart"/>
+      <w:r>
+        <w:rPr>
+          <w:rFonts w:ascii="Times New Roman" w:hAnsi="Times New Roman" w:cs="Times New Roman"/>
+          <w:sz w:val="28"/>
+          <w:szCs w:val="28"/>
+        </w:rPr>
         <w:t>плюси</w:t>
       </w:r>
       <w:proofErr w:type="spellEnd"/>
       <w:r>
+        <w:rPr>
+          <w:rFonts w:ascii="Times New Roman" w:hAnsi="Times New Roman" w:cs="Times New Roman"/>
+          <w:sz w:val="28"/>
+          <w:szCs w:val="28"/>
+        </w:rPr>
         <w:t xml:space="preserve"> та </w:t>
       </w:r>
       <w:proofErr w:type="spellStart"/>
       <w:proofErr w:type="gramStart"/>
       <w:r>
+        <w:rPr>
+          <w:rFonts w:ascii="Times New Roman" w:hAnsi="Times New Roman" w:cs="Times New Roman"/>
+          <w:sz w:val="28"/>
+          <w:szCs w:val="28"/>
+        </w:rPr>
         <w:t>м</w:t>
       </w:r>
       <w:proofErr w:type="gramEnd"/>
       <w:r>
+        <w:rPr>
+          <w:rFonts w:ascii="Times New Roman" w:hAnsi="Times New Roman" w:cs="Times New Roman"/>
+          <w:sz w:val="28"/>
+          <w:szCs w:val="28"/>
+        </w:rPr>
         <w:t>інуси</w:t>
       </w:r>
       <w:proofErr w:type="spellEnd"/>
       <w:r>
-        <w:t xml:space="preserve"> </w:t>
-      </w:r>
-      <w:proofErr w:type="spellStart"/>
-      <w:r>
+        <w:rPr>
+          <w:rFonts w:ascii="Times New Roman" w:hAnsi="Times New Roman" w:cs="Times New Roman"/>
+          <w:sz w:val="28"/>
+          <w:szCs w:val="28"/>
+        </w:rPr>
+        <w:t xml:space="preserve"> </w:t>
+      </w:r>
+      <w:proofErr w:type="spellStart"/>
+      <w:r>
+        <w:rPr>
+          <w:rFonts w:ascii="Times New Roman" w:hAnsi="Times New Roman" w:cs="Times New Roman"/>
+          <w:sz w:val="28"/>
+          <w:szCs w:val="28"/>
+        </w:rPr>
         <w:t>цього</w:t>
       </w:r>
       <w:proofErr w:type="spellEnd"/>
       <w:r>
-        <w:t xml:space="preserve"> </w:t>
-      </w:r>
-      <w:proofErr w:type="spellStart"/>
-      <w:r>
+        <w:rPr>
+          <w:rFonts w:ascii="Times New Roman" w:hAnsi="Times New Roman" w:cs="Times New Roman"/>
+          <w:sz w:val="28"/>
+          <w:szCs w:val="28"/>
+        </w:rPr>
+        <w:t xml:space="preserve"> </w:t>
+      </w:r>
+      <w:proofErr w:type="spellStart"/>
+      <w:r>
+        <w:rPr>
+          <w:rFonts w:ascii="Times New Roman" w:hAnsi="Times New Roman" w:cs="Times New Roman"/>
+          <w:sz w:val="28"/>
+          <w:szCs w:val="28"/>
+        </w:rPr>
         <w:t>використання</w:t>
       </w:r>
       <w:proofErr w:type="spellEnd"/>
       <w:r>
+        <w:rPr>
+          <w:rFonts w:ascii="Times New Roman" w:hAnsi="Times New Roman" w:cs="Times New Roman"/>
+          <w:sz w:val="28"/>
+          <w:szCs w:val="28"/>
+        </w:rPr>
         <w:t>.</w:t>
       </w:r>
       <w:r>
+        <w:rPr>
+          <w:rFonts w:ascii="Times New Roman" w:hAnsi="Times New Roman" w:cs="Times New Roman"/>
+          <w:sz w:val="28"/>
+          <w:szCs w:val="28"/>
+        </w:rPr>
         <w:cr/>
       </w:r>
       <w:r>
         <w:rPr>
+          <w:rFonts w:ascii="Times New Roman" w:hAnsi="Times New Roman" w:cs="Times New Roman"/>
           <w:i/>
+          <w:sz w:val="28"/>
+          <w:szCs w:val="28"/>
           <w:lang w:val="uk-UA"/>
         </w:rPr>
         <w:t xml:space="preserve">     </w:t>
@@ -1405,308 +2212,628 @@
       <w:proofErr w:type="spellStart"/>
       <w:r>
         <w:rPr>
+          <w:rFonts w:ascii="Times New Roman" w:hAnsi="Times New Roman" w:cs="Times New Roman"/>
           <w:i/>
+          <w:sz w:val="28"/>
+          <w:szCs w:val="28"/>
         </w:rPr>
         <w:t>Додаткові</w:t>
       </w:r>
       <w:proofErr w:type="spellEnd"/>
       <w:r>
         <w:rPr>
+          <w:rFonts w:ascii="Times New Roman" w:hAnsi="Times New Roman" w:cs="Times New Roman"/>
           <w:i/>
-        </w:rPr>
-        <w:t xml:space="preserve"> </w:t>
-      </w:r>
-      <w:proofErr w:type="spellStart"/>
-      <w:r>
-        <w:rPr>
+          <w:sz w:val="28"/>
+          <w:szCs w:val="28"/>
+        </w:rPr>
+        <w:t xml:space="preserve"> </w:t>
+      </w:r>
+      <w:proofErr w:type="spellStart"/>
+      <w:r>
+        <w:rPr>
+          <w:rFonts w:ascii="Times New Roman" w:hAnsi="Times New Roman" w:cs="Times New Roman"/>
           <w:i/>
+          <w:sz w:val="28"/>
+          <w:szCs w:val="28"/>
         </w:rPr>
         <w:t>умови</w:t>
       </w:r>
       <w:proofErr w:type="spellEnd"/>
       <w:r>
         <w:rPr>
+          <w:rFonts w:ascii="Times New Roman" w:hAnsi="Times New Roman" w:cs="Times New Roman"/>
           <w:i/>
-        </w:rPr>
-        <w:t xml:space="preserve"> </w:t>
-      </w:r>
-      <w:proofErr w:type="spellStart"/>
-      <w:r>
-        <w:rPr>
+          <w:sz w:val="28"/>
+          <w:szCs w:val="28"/>
+        </w:rPr>
+        <w:t xml:space="preserve"> </w:t>
+      </w:r>
+      <w:proofErr w:type="spellStart"/>
+      <w:r>
+        <w:rPr>
+          <w:rFonts w:ascii="Times New Roman" w:hAnsi="Times New Roman" w:cs="Times New Roman"/>
           <w:i/>
+          <w:sz w:val="28"/>
+          <w:szCs w:val="28"/>
         </w:rPr>
         <w:t>виконання</w:t>
       </w:r>
       <w:proofErr w:type="spellEnd"/>
       <w:r>
         <w:rPr>
+          <w:rFonts w:ascii="Times New Roman" w:hAnsi="Times New Roman" w:cs="Times New Roman"/>
           <w:i/>
-        </w:rPr>
-        <w:t xml:space="preserve"> </w:t>
-      </w:r>
-      <w:proofErr w:type="spellStart"/>
-      <w:r>
-        <w:rPr>
+          <w:sz w:val="28"/>
+          <w:szCs w:val="28"/>
+        </w:rPr>
+        <w:t xml:space="preserve"> </w:t>
+      </w:r>
+      <w:proofErr w:type="spellStart"/>
+      <w:r>
+        <w:rPr>
+          <w:rFonts w:ascii="Times New Roman" w:hAnsi="Times New Roman" w:cs="Times New Roman"/>
           <w:i/>
+          <w:sz w:val="28"/>
+          <w:szCs w:val="28"/>
         </w:rPr>
         <w:t>завдання</w:t>
       </w:r>
       <w:proofErr w:type="spellEnd"/>
       <w:r>
         <w:rPr>
+          <w:rFonts w:ascii="Times New Roman" w:hAnsi="Times New Roman" w:cs="Times New Roman"/>
           <w:i/>
+          <w:sz w:val="28"/>
+          <w:szCs w:val="28"/>
         </w:rPr>
         <w:t>:</w:t>
       </w:r>
     </w:p>
     <w:p>
-      <w:r>
-        <w:t xml:space="preserve"> -</w:t>
-      </w:r>
-      <w:r>
-        <w:t xml:space="preserve"> </w:t>
-      </w:r>
-      <w:proofErr w:type="spellStart"/>
-      <w:r>
+      <w:pPr>
+        <w:rPr>
+          <w:rFonts w:ascii="Times New Roman" w:hAnsi="Times New Roman" w:cs="Times New Roman"/>
+          <w:sz w:val="28"/>
+          <w:szCs w:val="28"/>
+        </w:rPr>
+      </w:pPr>
+      <w:r>
+        <w:rPr>
+          <w:rFonts w:ascii="Times New Roman" w:hAnsi="Times New Roman" w:cs="Times New Roman"/>
+          <w:sz w:val="28"/>
+          <w:szCs w:val="28"/>
+        </w:rPr>
+        <w:t xml:space="preserve"> - </w:t>
+      </w:r>
+      <w:proofErr w:type="spellStart"/>
+      <w:r>
+        <w:rPr>
+          <w:rFonts w:ascii="Times New Roman" w:hAnsi="Times New Roman" w:cs="Times New Roman"/>
+          <w:sz w:val="28"/>
+          <w:szCs w:val="28"/>
+        </w:rPr>
         <w:t>продемонструвати</w:t>
       </w:r>
       <w:proofErr w:type="spellEnd"/>
       <w:r>
-        <w:t xml:space="preserve"> </w:t>
-      </w:r>
-      <w:proofErr w:type="spellStart"/>
-      <w:r>
+        <w:rPr>
+          <w:rFonts w:ascii="Times New Roman" w:hAnsi="Times New Roman" w:cs="Times New Roman"/>
+          <w:sz w:val="28"/>
+          <w:szCs w:val="28"/>
+        </w:rPr>
+        <w:t xml:space="preserve"> </w:t>
+      </w:r>
+      <w:proofErr w:type="spellStart"/>
+      <w:r>
+        <w:rPr>
+          <w:rFonts w:ascii="Times New Roman" w:hAnsi="Times New Roman" w:cs="Times New Roman"/>
+          <w:sz w:val="28"/>
+          <w:szCs w:val="28"/>
+        </w:rPr>
         <w:t>відсутність</w:t>
       </w:r>
       <w:proofErr w:type="spellEnd"/>
       <w:r>
-        <w:t xml:space="preserve"> </w:t>
-      </w:r>
-      <w:proofErr w:type="spellStart"/>
-      <w:r>
+        <w:rPr>
+          <w:rFonts w:ascii="Times New Roman" w:hAnsi="Times New Roman" w:cs="Times New Roman"/>
+          <w:sz w:val="28"/>
+          <w:szCs w:val="28"/>
+        </w:rPr>
+        <w:t xml:space="preserve"> </w:t>
+      </w:r>
+      <w:proofErr w:type="spellStart"/>
+      <w:r>
+        <w:rPr>
+          <w:rFonts w:ascii="Times New Roman" w:hAnsi="Times New Roman" w:cs="Times New Roman"/>
+          <w:sz w:val="28"/>
+          <w:szCs w:val="28"/>
+        </w:rPr>
         <w:t>витоків</w:t>
       </w:r>
       <w:proofErr w:type="spellEnd"/>
       <w:r>
-        <w:t xml:space="preserve"> </w:t>
-      </w:r>
-      <w:proofErr w:type="spellStart"/>
-      <w:r>
+        <w:rPr>
+          <w:rFonts w:ascii="Times New Roman" w:hAnsi="Times New Roman" w:cs="Times New Roman"/>
+          <w:sz w:val="28"/>
+          <w:szCs w:val="28"/>
+        </w:rPr>
+        <w:t xml:space="preserve"> </w:t>
+      </w:r>
+      <w:proofErr w:type="spellStart"/>
+      <w:r>
+        <w:rPr>
+          <w:rFonts w:ascii="Times New Roman" w:hAnsi="Times New Roman" w:cs="Times New Roman"/>
+          <w:sz w:val="28"/>
+          <w:szCs w:val="28"/>
+        </w:rPr>
         <w:t>пам’яті</w:t>
       </w:r>
       <w:proofErr w:type="spellEnd"/>
       <w:r>
+        <w:rPr>
+          <w:rFonts w:ascii="Times New Roman" w:hAnsi="Times New Roman" w:cs="Times New Roman"/>
+          <w:sz w:val="28"/>
+          <w:szCs w:val="28"/>
+        </w:rPr>
         <w:t>;</w:t>
       </w:r>
     </w:p>
     <w:p>
-      <w:r>
-        <w:t xml:space="preserve"> -</w:t>
-      </w:r>
-      <w:r>
-        <w:t xml:space="preserve"> </w:t>
-      </w:r>
-      <w:proofErr w:type="spellStart"/>
-      <w:r>
+      <w:pPr>
+        <w:rPr>
+          <w:rFonts w:ascii="Times New Roman" w:hAnsi="Times New Roman" w:cs="Times New Roman"/>
+          <w:sz w:val="28"/>
+          <w:szCs w:val="28"/>
+        </w:rPr>
+      </w:pPr>
+      <w:r>
+        <w:rPr>
+          <w:rFonts w:ascii="Times New Roman" w:hAnsi="Times New Roman" w:cs="Times New Roman"/>
+          <w:sz w:val="28"/>
+          <w:szCs w:val="28"/>
+        </w:rPr>
+        <w:t xml:space="preserve"> - </w:t>
+      </w:r>
+      <w:proofErr w:type="spellStart"/>
+      <w:r>
+        <w:rPr>
+          <w:rFonts w:ascii="Times New Roman" w:hAnsi="Times New Roman" w:cs="Times New Roman"/>
+          <w:sz w:val="28"/>
+          <w:szCs w:val="28"/>
+        </w:rPr>
         <w:t>продемонструвати</w:t>
       </w:r>
       <w:proofErr w:type="spellEnd"/>
       <w:r>
+        <w:rPr>
+          <w:rFonts w:ascii="Times New Roman" w:hAnsi="Times New Roman" w:cs="Times New Roman"/>
+          <w:sz w:val="28"/>
+          <w:szCs w:val="28"/>
+        </w:rPr>
         <w:t xml:space="preserve"> роботу </w:t>
       </w:r>
       <w:proofErr w:type="spellStart"/>
       <w:r>
-        <w:t>р</w:t>
-      </w:r>
-      <w:r>
-        <w:t>озроблений</w:t>
-      </w:r>
-      <w:proofErr w:type="spellEnd"/>
-      <w:r>
-        <w:t xml:space="preserve"> </w:t>
-      </w:r>
-      <w:proofErr w:type="spellStart"/>
-      <w:r>
+        <w:rPr>
+          <w:rFonts w:ascii="Times New Roman" w:hAnsi="Times New Roman" w:cs="Times New Roman"/>
+          <w:sz w:val="28"/>
+          <w:szCs w:val="28"/>
+        </w:rPr>
+        <w:t>розроблений</w:t>
+      </w:r>
+      <w:proofErr w:type="spellEnd"/>
+      <w:r>
+        <w:rPr>
+          <w:rFonts w:ascii="Times New Roman" w:hAnsi="Times New Roman" w:cs="Times New Roman"/>
+          <w:sz w:val="28"/>
+          <w:szCs w:val="28"/>
+        </w:rPr>
+        <w:t xml:space="preserve"> </w:t>
+      </w:r>
+      <w:proofErr w:type="spellStart"/>
+      <w:r>
+        <w:rPr>
+          <w:rFonts w:ascii="Times New Roman" w:hAnsi="Times New Roman" w:cs="Times New Roman"/>
+          <w:sz w:val="28"/>
+          <w:szCs w:val="28"/>
+        </w:rPr>
         <w:t>методів</w:t>
       </w:r>
       <w:proofErr w:type="spellEnd"/>
       <w:r>
+        <w:rPr>
+          <w:rFonts w:ascii="Times New Roman" w:hAnsi="Times New Roman" w:cs="Times New Roman"/>
+          <w:sz w:val="28"/>
+          <w:szCs w:val="28"/>
+        </w:rPr>
         <w:t xml:space="preserve"> за </w:t>
       </w:r>
       <w:proofErr w:type="spellStart"/>
       <w:r>
+        <w:rPr>
+          <w:rFonts w:ascii="Times New Roman" w:hAnsi="Times New Roman" w:cs="Times New Roman"/>
+          <w:sz w:val="28"/>
+          <w:szCs w:val="28"/>
+        </w:rPr>
         <w:t>допомогою</w:t>
       </w:r>
       <w:proofErr w:type="spellEnd"/>
       <w:r>
-        <w:t xml:space="preserve"> </w:t>
-      </w:r>
-      <w:proofErr w:type="spellStart"/>
-      <w:r>
+        <w:rPr>
+          <w:rFonts w:ascii="Times New Roman" w:hAnsi="Times New Roman" w:cs="Times New Roman"/>
+          <w:sz w:val="28"/>
+          <w:szCs w:val="28"/>
+        </w:rPr>
+        <w:t xml:space="preserve"> </w:t>
+      </w:r>
+      <w:proofErr w:type="spellStart"/>
+      <w:r>
+        <w:rPr>
+          <w:rFonts w:ascii="Times New Roman" w:hAnsi="Times New Roman" w:cs="Times New Roman"/>
+          <w:sz w:val="28"/>
+          <w:szCs w:val="28"/>
+        </w:rPr>
         <w:t>модульних</w:t>
       </w:r>
       <w:proofErr w:type="spellEnd"/>
       <w:r>
-        <w:t xml:space="preserve"> </w:t>
-      </w:r>
-      <w:proofErr w:type="spellStart"/>
-      <w:r>
+        <w:rPr>
+          <w:rFonts w:ascii="Times New Roman" w:hAnsi="Times New Roman" w:cs="Times New Roman"/>
+          <w:sz w:val="28"/>
+          <w:szCs w:val="28"/>
+        </w:rPr>
+        <w:t xml:space="preserve"> </w:t>
+      </w:r>
+      <w:proofErr w:type="spellStart"/>
+      <w:r>
+        <w:rPr>
+          <w:rFonts w:ascii="Times New Roman" w:hAnsi="Times New Roman" w:cs="Times New Roman"/>
+          <w:sz w:val="28"/>
+          <w:szCs w:val="28"/>
+        </w:rPr>
         <w:t>тесті</w:t>
       </w:r>
       <w:proofErr w:type="gramStart"/>
       <w:r>
+        <w:rPr>
+          <w:rFonts w:ascii="Times New Roman" w:hAnsi="Times New Roman" w:cs="Times New Roman"/>
+          <w:sz w:val="28"/>
+          <w:szCs w:val="28"/>
+        </w:rPr>
         <w:t>в</w:t>
       </w:r>
       <w:proofErr w:type="spellEnd"/>
       <w:proofErr w:type="gramEnd"/>
       <w:r>
+        <w:rPr>
+          <w:rFonts w:ascii="Times New Roman" w:hAnsi="Times New Roman" w:cs="Times New Roman"/>
+          <w:sz w:val="28"/>
+          <w:szCs w:val="28"/>
+        </w:rPr>
         <w:t>;</w:t>
       </w:r>
     </w:p>
     <w:p>
-      <w:r>
-        <w:t xml:space="preserve"> - </w:t>
-      </w:r>
-      <w:r>
-        <w:t xml:space="preserve">не </w:t>
-      </w:r>
-      <w:proofErr w:type="spellStart"/>
-      <w:r>
+      <w:pPr>
+        <w:rPr>
+          <w:rFonts w:ascii="Times New Roman" w:hAnsi="Times New Roman" w:cs="Times New Roman"/>
+          <w:sz w:val="28"/>
+          <w:szCs w:val="28"/>
+        </w:rPr>
+      </w:pPr>
+      <w:r>
+        <w:rPr>
+          <w:rFonts w:ascii="Times New Roman" w:hAnsi="Times New Roman" w:cs="Times New Roman"/>
+          <w:sz w:val="28"/>
+          <w:szCs w:val="28"/>
+        </w:rPr>
+        <w:t xml:space="preserve"> - не </w:t>
+      </w:r>
+      <w:proofErr w:type="spellStart"/>
+      <w:r>
+        <w:rPr>
+          <w:rFonts w:ascii="Times New Roman" w:hAnsi="Times New Roman" w:cs="Times New Roman"/>
+          <w:sz w:val="28"/>
+          <w:szCs w:val="28"/>
+        </w:rPr>
         <w:t>використовувати</w:t>
       </w:r>
       <w:proofErr w:type="spellEnd"/>
       <w:r>
-        <w:t xml:space="preserve"> </w:t>
-      </w:r>
-      <w:proofErr w:type="spellStart"/>
-      <w:r>
+        <w:rPr>
+          <w:rFonts w:ascii="Times New Roman" w:hAnsi="Times New Roman" w:cs="Times New Roman"/>
+          <w:sz w:val="28"/>
+          <w:szCs w:val="28"/>
+        </w:rPr>
+        <w:t xml:space="preserve"> </w:t>
+      </w:r>
+      <w:proofErr w:type="spellStart"/>
+      <w:r>
+        <w:rPr>
+          <w:rFonts w:ascii="Times New Roman" w:hAnsi="Times New Roman" w:cs="Times New Roman"/>
+          <w:sz w:val="28"/>
+          <w:szCs w:val="28"/>
+        </w:rPr>
         <w:t>конструкцію</w:t>
       </w:r>
       <w:proofErr w:type="spellEnd"/>
       <w:r>
+        <w:rPr>
+          <w:rFonts w:ascii="Times New Roman" w:hAnsi="Times New Roman" w:cs="Times New Roman"/>
+          <w:sz w:val="28"/>
+          <w:szCs w:val="28"/>
+        </w:rPr>
         <w:t xml:space="preserve"> «</w:t>
       </w:r>
       <w:proofErr w:type="spellStart"/>
       <w:r>
+        <w:rPr>
+          <w:rFonts w:ascii="Times New Roman" w:hAnsi="Times New Roman" w:cs="Times New Roman"/>
+          <w:sz w:val="28"/>
+          <w:szCs w:val="28"/>
+        </w:rPr>
         <w:t>using</w:t>
       </w:r>
       <w:proofErr w:type="spellEnd"/>
       <w:r>
-        <w:t xml:space="preserve"> </w:t>
-      </w:r>
-      <w:proofErr w:type="spellStart"/>
-      <w:r>
+        <w:rPr>
+          <w:rFonts w:ascii="Times New Roman" w:hAnsi="Times New Roman" w:cs="Times New Roman"/>
+          <w:sz w:val="28"/>
+          <w:szCs w:val="28"/>
+        </w:rPr>
+        <w:t xml:space="preserve"> </w:t>
+      </w:r>
+      <w:proofErr w:type="spellStart"/>
+      <w:r>
+        <w:rPr>
+          <w:rFonts w:ascii="Times New Roman" w:hAnsi="Times New Roman" w:cs="Times New Roman"/>
+          <w:sz w:val="28"/>
+          <w:szCs w:val="28"/>
+        </w:rPr>
         <w:t>namespace</w:t>
       </w:r>
       <w:proofErr w:type="spellEnd"/>
       <w:r>
-        <w:t xml:space="preserve"> </w:t>
-      </w:r>
-      <w:proofErr w:type="spellStart"/>
-      <w:r>
+        <w:rPr>
+          <w:rFonts w:ascii="Times New Roman" w:hAnsi="Times New Roman" w:cs="Times New Roman"/>
+          <w:sz w:val="28"/>
+          <w:szCs w:val="28"/>
+        </w:rPr>
+        <w:t xml:space="preserve"> </w:t>
+      </w:r>
+      <w:proofErr w:type="spellStart"/>
+      <w:r>
+        <w:rPr>
+          <w:rFonts w:ascii="Times New Roman" w:hAnsi="Times New Roman" w:cs="Times New Roman"/>
+          <w:sz w:val="28"/>
+          <w:szCs w:val="28"/>
+        </w:rPr>
         <w:t>std</w:t>
       </w:r>
       <w:proofErr w:type="spellEnd"/>
       <w:r>
+        <w:rPr>
+          <w:rFonts w:ascii="Times New Roman" w:hAnsi="Times New Roman" w:cs="Times New Roman"/>
+          <w:sz w:val="28"/>
+          <w:szCs w:val="28"/>
+        </w:rPr>
         <w:t xml:space="preserve">;» , </w:t>
       </w:r>
       <w:proofErr w:type="spellStart"/>
       <w:r>
+        <w:rPr>
+          <w:rFonts w:ascii="Times New Roman" w:hAnsi="Times New Roman" w:cs="Times New Roman"/>
+          <w:sz w:val="28"/>
+          <w:szCs w:val="28"/>
+        </w:rPr>
         <w:t>замість</w:t>
       </w:r>
       <w:proofErr w:type="spellEnd"/>
       <w:r>
-        <w:t xml:space="preserve"> </w:t>
-      </w:r>
-      <w:proofErr w:type="spellStart"/>
-      <w:r>
+        <w:rPr>
+          <w:rFonts w:ascii="Times New Roman" w:hAnsi="Times New Roman" w:cs="Times New Roman"/>
+          <w:sz w:val="28"/>
+          <w:szCs w:val="28"/>
+        </w:rPr>
+        <w:t xml:space="preserve"> </w:t>
+      </w:r>
+      <w:proofErr w:type="spellStart"/>
+      <w:r>
+        <w:rPr>
+          <w:rFonts w:ascii="Times New Roman" w:hAnsi="Times New Roman" w:cs="Times New Roman"/>
+          <w:sz w:val="28"/>
+          <w:szCs w:val="28"/>
+        </w:rPr>
         <w:t>цього</w:t>
       </w:r>
       <w:proofErr w:type="spellEnd"/>
       <w:r>
-        <w:t xml:space="preserve"> </w:t>
-      </w:r>
-      <w:proofErr w:type="spellStart"/>
-      <w:r>
+        <w:rPr>
+          <w:rFonts w:ascii="Times New Roman" w:hAnsi="Times New Roman" w:cs="Times New Roman"/>
+          <w:sz w:val="28"/>
+          <w:szCs w:val="28"/>
+        </w:rPr>
+        <w:t xml:space="preserve"> </w:t>
+      </w:r>
+      <w:proofErr w:type="spellStart"/>
+      <w:r>
+        <w:rPr>
+          <w:rFonts w:ascii="Times New Roman" w:hAnsi="Times New Roman" w:cs="Times New Roman"/>
+          <w:sz w:val="28"/>
+          <w:szCs w:val="28"/>
+        </w:rPr>
         <w:t>слід</w:t>
       </w:r>
       <w:proofErr w:type="spellEnd"/>
       <w:r>
-        <w:t xml:space="preserve"> </w:t>
-      </w:r>
-      <w:proofErr w:type="spellStart"/>
-      <w:r>
+        <w:rPr>
+          <w:rFonts w:ascii="Times New Roman" w:hAnsi="Times New Roman" w:cs="Times New Roman"/>
+          <w:sz w:val="28"/>
+          <w:szCs w:val="28"/>
+        </w:rPr>
+        <w:t xml:space="preserve"> </w:t>
+      </w:r>
+      <w:proofErr w:type="spellStart"/>
+      <w:r>
+        <w:rPr>
+          <w:rFonts w:ascii="Times New Roman" w:hAnsi="Times New Roman" w:cs="Times New Roman"/>
+          <w:sz w:val="28"/>
+          <w:szCs w:val="28"/>
+        </w:rPr>
         <w:t>роботи</w:t>
       </w:r>
       <w:proofErr w:type="spellEnd"/>
       <w:r>
+        <w:rPr>
+          <w:rFonts w:ascii="Times New Roman" w:hAnsi="Times New Roman" w:cs="Times New Roman"/>
+          <w:sz w:val="28"/>
+          <w:szCs w:val="28"/>
+        </w:rPr>
         <w:t xml:space="preserve"> «</w:t>
       </w:r>
       <w:proofErr w:type="spellStart"/>
       <w:r>
+        <w:rPr>
+          <w:rFonts w:ascii="Times New Roman" w:hAnsi="Times New Roman" w:cs="Times New Roman"/>
+          <w:sz w:val="28"/>
+          <w:szCs w:val="28"/>
+        </w:rPr>
         <w:t>using</w:t>
       </w:r>
       <w:proofErr w:type="spellEnd"/>
       <w:r>
+        <w:rPr>
+          <w:rFonts w:ascii="Times New Roman" w:hAnsi="Times New Roman" w:cs="Times New Roman"/>
+          <w:sz w:val="28"/>
+          <w:szCs w:val="28"/>
+        </w:rPr>
         <w:t xml:space="preserve">» кожного </w:t>
       </w:r>
       <w:proofErr w:type="spellStart"/>
       <w:r>
+        <w:rPr>
+          <w:rFonts w:ascii="Times New Roman" w:hAnsi="Times New Roman" w:cs="Times New Roman"/>
+          <w:sz w:val="28"/>
+          <w:szCs w:val="28"/>
+        </w:rPr>
         <w:t>необхідного</w:t>
       </w:r>
       <w:proofErr w:type="spellEnd"/>
       <w:r>
-        <w:t xml:space="preserve"> </w:t>
-      </w:r>
-      <w:proofErr w:type="spellStart"/>
-      <w:r>
+        <w:rPr>
+          <w:rFonts w:ascii="Times New Roman" w:hAnsi="Times New Roman" w:cs="Times New Roman"/>
+          <w:sz w:val="28"/>
+          <w:szCs w:val="28"/>
+        </w:rPr>
+        <w:t xml:space="preserve"> </w:t>
+      </w:r>
+      <w:proofErr w:type="spellStart"/>
+      <w:r>
+        <w:rPr>
+          <w:rFonts w:ascii="Times New Roman" w:hAnsi="Times New Roman" w:cs="Times New Roman"/>
+          <w:sz w:val="28"/>
+          <w:szCs w:val="28"/>
+        </w:rPr>
         <w:t>класу:using</w:t>
       </w:r>
       <w:proofErr w:type="spellEnd"/>
       <w:r>
-        <w:t xml:space="preserve"> </w:t>
-      </w:r>
-      <w:proofErr w:type="spellStart"/>
-      <w:r>
+        <w:rPr>
+          <w:rFonts w:ascii="Times New Roman" w:hAnsi="Times New Roman" w:cs="Times New Roman"/>
+          <w:sz w:val="28"/>
+          <w:szCs w:val="28"/>
+        </w:rPr>
+        <w:t xml:space="preserve"> </w:t>
+      </w:r>
+      <w:proofErr w:type="spellStart"/>
+      <w:r>
+        <w:rPr>
+          <w:rFonts w:ascii="Times New Roman" w:hAnsi="Times New Roman" w:cs="Times New Roman"/>
+          <w:sz w:val="28"/>
+          <w:szCs w:val="28"/>
+        </w:rPr>
         <w:t>std</w:t>
       </w:r>
       <w:proofErr w:type="spellEnd"/>
       <w:r>
+        <w:rPr>
+          <w:rFonts w:ascii="Times New Roman" w:hAnsi="Times New Roman" w:cs="Times New Roman"/>
+          <w:sz w:val="28"/>
+          <w:szCs w:val="28"/>
+        </w:rPr>
         <w:t>::</w:t>
       </w:r>
       <w:proofErr w:type="spellStart"/>
       <w:r>
+        <w:rPr>
+          <w:rFonts w:ascii="Times New Roman" w:hAnsi="Times New Roman" w:cs="Times New Roman"/>
+          <w:sz w:val="28"/>
+          <w:szCs w:val="28"/>
+        </w:rPr>
         <w:t>string</w:t>
       </w:r>
       <w:proofErr w:type="spellEnd"/>
       <w:r>
-        <w:t>,</w:t>
-      </w:r>
-      <w:r>
-        <w:t xml:space="preserve"> </w:t>
-      </w:r>
-      <w:proofErr w:type="spellStart"/>
-      <w:r>
+        <w:rPr>
+          <w:rFonts w:ascii="Times New Roman" w:hAnsi="Times New Roman" w:cs="Times New Roman"/>
+          <w:sz w:val="28"/>
+          <w:szCs w:val="28"/>
+        </w:rPr>
+        <w:t xml:space="preserve">, </w:t>
+      </w:r>
+      <w:proofErr w:type="spellStart"/>
+      <w:r>
+        <w:rPr>
+          <w:rFonts w:ascii="Times New Roman" w:hAnsi="Times New Roman" w:cs="Times New Roman"/>
+          <w:sz w:val="28"/>
+          <w:szCs w:val="28"/>
+        </w:rPr>
         <w:t>using</w:t>
       </w:r>
       <w:proofErr w:type="spellEnd"/>
       <w:r>
-        <w:t xml:space="preserve"> </w:t>
-      </w:r>
-      <w:proofErr w:type="spellStart"/>
-      <w:r>
+        <w:rPr>
+          <w:rFonts w:ascii="Times New Roman" w:hAnsi="Times New Roman" w:cs="Times New Roman"/>
+          <w:sz w:val="28"/>
+          <w:szCs w:val="28"/>
+        </w:rPr>
+        <w:t xml:space="preserve"> </w:t>
+      </w:r>
+      <w:proofErr w:type="spellStart"/>
+      <w:r>
+        <w:rPr>
+          <w:rFonts w:ascii="Times New Roman" w:hAnsi="Times New Roman" w:cs="Times New Roman"/>
+          <w:sz w:val="28"/>
+          <w:szCs w:val="28"/>
+        </w:rPr>
         <w:t>std</w:t>
       </w:r>
       <w:proofErr w:type="spellEnd"/>
       <w:r>
+        <w:rPr>
+          <w:rFonts w:ascii="Times New Roman" w:hAnsi="Times New Roman" w:cs="Times New Roman"/>
+          <w:sz w:val="28"/>
+          <w:szCs w:val="28"/>
+        </w:rPr>
         <w:t>::</w:t>
       </w:r>
       <w:proofErr w:type="spellStart"/>
       <w:r>
+        <w:rPr>
+          <w:rFonts w:ascii="Times New Roman" w:hAnsi="Times New Roman" w:cs="Times New Roman"/>
+          <w:sz w:val="28"/>
+          <w:szCs w:val="28"/>
+        </w:rPr>
         <w:t>cout</w:t>
       </w:r>
       <w:proofErr w:type="spellEnd"/>
       <w:r>
+        <w:rPr>
+          <w:rFonts w:ascii="Times New Roman" w:hAnsi="Times New Roman" w:cs="Times New Roman"/>
+          <w:sz w:val="28"/>
+          <w:szCs w:val="28"/>
+        </w:rPr>
         <w:t>;</w:t>
       </w:r>
     </w:p>
@@ -1721,108 +2848,219 @@
         </w:rPr>
       </w:pPr>
       <w:r>
-        <w:t xml:space="preserve"> - </w:t>
-      </w:r>
-      <w:r>
-        <w:t xml:space="preserve"> в </w:t>
-      </w:r>
-      <w:proofErr w:type="spellStart"/>
-      <w:r>
+        <w:rPr>
+          <w:rFonts w:ascii="Times New Roman" w:hAnsi="Times New Roman" w:cs="Times New Roman"/>
+          <w:sz w:val="28"/>
+          <w:szCs w:val="28"/>
+        </w:rPr>
+        <w:t xml:space="preserve"> -  в </w:t>
+      </w:r>
+      <w:proofErr w:type="spellStart"/>
+      <w:r>
+        <w:rPr>
+          <w:rFonts w:ascii="Times New Roman" w:hAnsi="Times New Roman" w:cs="Times New Roman"/>
+          <w:sz w:val="28"/>
+          <w:szCs w:val="28"/>
+        </w:rPr>
         <w:t>проекті</w:t>
       </w:r>
       <w:proofErr w:type="spellEnd"/>
       <w:r>
+        <w:rPr>
+          <w:rFonts w:ascii="Times New Roman" w:hAnsi="Times New Roman" w:cs="Times New Roman"/>
+          <w:sz w:val="28"/>
+          <w:szCs w:val="28"/>
+        </w:rPr>
         <w:t xml:space="preserve"> не </w:t>
       </w:r>
       <w:proofErr w:type="spellStart"/>
       <w:r>
+        <w:rPr>
+          <w:rFonts w:ascii="Times New Roman" w:hAnsi="Times New Roman" w:cs="Times New Roman"/>
+          <w:sz w:val="28"/>
+          <w:szCs w:val="28"/>
+        </w:rPr>
         <w:t>повинні</w:t>
       </w:r>
       <w:proofErr w:type="spellEnd"/>
       <w:r>
-        <w:t xml:space="preserve"> </w:t>
-      </w:r>
-      <w:proofErr w:type="spellStart"/>
-      <w:r>
+        <w:rPr>
+          <w:rFonts w:ascii="Times New Roman" w:hAnsi="Times New Roman" w:cs="Times New Roman"/>
+          <w:sz w:val="28"/>
+          <w:szCs w:val="28"/>
+        </w:rPr>
+        <w:t xml:space="preserve"> </w:t>
+      </w:r>
+      <w:proofErr w:type="spellStart"/>
+      <w:r>
+        <w:rPr>
+          <w:rFonts w:ascii="Times New Roman" w:hAnsi="Times New Roman" w:cs="Times New Roman"/>
+          <w:sz w:val="28"/>
+          <w:szCs w:val="28"/>
+        </w:rPr>
         <w:t>використовуватися</w:t>
       </w:r>
       <w:proofErr w:type="spellEnd"/>
       <w:r>
-        <w:t xml:space="preserve"> </w:t>
-      </w:r>
-      <w:proofErr w:type="spellStart"/>
-      <w:r>
+        <w:rPr>
+          <w:rFonts w:ascii="Times New Roman" w:hAnsi="Times New Roman" w:cs="Times New Roman"/>
+          <w:sz w:val="28"/>
+          <w:szCs w:val="28"/>
+        </w:rPr>
+        <w:t xml:space="preserve"> </w:t>
+      </w:r>
+      <w:proofErr w:type="spellStart"/>
+      <w:r>
+        <w:rPr>
+          <w:rFonts w:ascii="Times New Roman" w:hAnsi="Times New Roman" w:cs="Times New Roman"/>
+          <w:sz w:val="28"/>
+          <w:szCs w:val="28"/>
+        </w:rPr>
         <w:t>бібліотеки</w:t>
       </w:r>
       <w:proofErr w:type="spellEnd"/>
       <w:r>
-        <w:t xml:space="preserve"> </w:t>
-      </w:r>
-      <w:proofErr w:type="spellStart"/>
-      <w:r>
+        <w:rPr>
+          <w:rFonts w:ascii="Times New Roman" w:hAnsi="Times New Roman" w:cs="Times New Roman"/>
+          <w:sz w:val="28"/>
+          <w:szCs w:val="28"/>
+        </w:rPr>
+        <w:t xml:space="preserve"> </w:t>
+      </w:r>
+      <w:proofErr w:type="spellStart"/>
+      <w:r>
+        <w:rPr>
+          <w:rFonts w:ascii="Times New Roman" w:hAnsi="Times New Roman" w:cs="Times New Roman"/>
+          <w:sz w:val="28"/>
+          <w:szCs w:val="28"/>
+        </w:rPr>
         <w:t>введення</w:t>
       </w:r>
       <w:proofErr w:type="spellEnd"/>
       <w:r>
-        <w:t xml:space="preserve"> /</w:t>
-      </w:r>
-      <w:r>
-        <w:t xml:space="preserve"> </w:t>
-      </w:r>
-      <w:proofErr w:type="spellStart"/>
-      <w:r>
+        <w:rPr>
+          <w:rFonts w:ascii="Times New Roman" w:hAnsi="Times New Roman" w:cs="Times New Roman"/>
+          <w:sz w:val="28"/>
+          <w:szCs w:val="28"/>
+        </w:rPr>
+        <w:t xml:space="preserve"> / </w:t>
+      </w:r>
+      <w:proofErr w:type="spellStart"/>
+      <w:r>
+        <w:rPr>
+          <w:rFonts w:ascii="Times New Roman" w:hAnsi="Times New Roman" w:cs="Times New Roman"/>
+          <w:sz w:val="28"/>
+          <w:szCs w:val="28"/>
+        </w:rPr>
         <w:t>виведення</w:t>
       </w:r>
       <w:proofErr w:type="spellEnd"/>
       <w:r>
-        <w:t xml:space="preserve"> </w:t>
-      </w:r>
-      <w:proofErr w:type="spellStart"/>
-      <w:r>
+        <w:rPr>
+          <w:rFonts w:ascii="Times New Roman" w:hAnsi="Times New Roman" w:cs="Times New Roman"/>
+          <w:sz w:val="28"/>
+          <w:szCs w:val="28"/>
+        </w:rPr>
+        <w:t xml:space="preserve"> </w:t>
+      </w:r>
+      <w:proofErr w:type="spellStart"/>
+      <w:r>
+        <w:rPr>
+          <w:rFonts w:ascii="Times New Roman" w:hAnsi="Times New Roman" w:cs="Times New Roman"/>
+          <w:sz w:val="28"/>
+          <w:szCs w:val="28"/>
+        </w:rPr>
         <w:t>мови</w:t>
       </w:r>
       <w:proofErr w:type="spellEnd"/>
       <w:proofErr w:type="gramStart"/>
       <w:r>
+        <w:rPr>
+          <w:rFonts w:ascii="Times New Roman" w:hAnsi="Times New Roman" w:cs="Times New Roman"/>
+          <w:sz w:val="28"/>
+          <w:szCs w:val="28"/>
+        </w:rPr>
         <w:t xml:space="preserve"> С</w:t>
       </w:r>
       <w:proofErr w:type="gramEnd"/>
       <w:r>
+        <w:rPr>
+          <w:rFonts w:ascii="Times New Roman" w:hAnsi="Times New Roman" w:cs="Times New Roman"/>
+          <w:sz w:val="28"/>
+          <w:szCs w:val="28"/>
+        </w:rPr>
         <w:t xml:space="preserve">, а </w:t>
       </w:r>
       <w:proofErr w:type="spellStart"/>
       <w:r>
+        <w:rPr>
+          <w:rFonts w:ascii="Times New Roman" w:hAnsi="Times New Roman" w:cs="Times New Roman"/>
+          <w:sz w:val="28"/>
+          <w:szCs w:val="28"/>
+        </w:rPr>
         <w:t>також</w:t>
       </w:r>
       <w:proofErr w:type="spellEnd"/>
       <w:r>
+        <w:rPr>
+          <w:rFonts w:ascii="Times New Roman" w:hAnsi="Times New Roman" w:cs="Times New Roman"/>
+          <w:sz w:val="28"/>
+          <w:szCs w:val="28"/>
+        </w:rPr>
         <w:t xml:space="preserve"> не </w:t>
       </w:r>
       <w:proofErr w:type="spellStart"/>
       <w:r>
+        <w:rPr>
+          <w:rFonts w:ascii="Times New Roman" w:hAnsi="Times New Roman" w:cs="Times New Roman"/>
+          <w:sz w:val="28"/>
+          <w:szCs w:val="28"/>
+        </w:rPr>
         <w:t>повинні</w:t>
       </w:r>
       <w:proofErr w:type="spellEnd"/>
       <w:r>
-        <w:t xml:space="preserve"> </w:t>
-      </w:r>
-      <w:proofErr w:type="spellStart"/>
-      <w:r>
+        <w:rPr>
+          <w:rFonts w:ascii="Times New Roman" w:hAnsi="Times New Roman" w:cs="Times New Roman"/>
+          <w:sz w:val="28"/>
+          <w:szCs w:val="28"/>
+        </w:rPr>
+        <w:t xml:space="preserve"> </w:t>
+      </w:r>
+      <w:proofErr w:type="spellStart"/>
+      <w:r>
+        <w:rPr>
+          <w:rFonts w:ascii="Times New Roman" w:hAnsi="Times New Roman" w:cs="Times New Roman"/>
+          <w:sz w:val="28"/>
+          <w:szCs w:val="28"/>
+        </w:rPr>
         <w:t>використовуватися</w:t>
       </w:r>
       <w:proofErr w:type="spellEnd"/>
       <w:r>
-        <w:t xml:space="preserve"> рядки типу</w:t>
-      </w:r>
-      <w:r>
-        <w:t xml:space="preserve"> </w:t>
-      </w:r>
-      <w:proofErr w:type="spellStart"/>
-      <w:r>
+        <w:rPr>
+          <w:rFonts w:ascii="Times New Roman" w:hAnsi="Times New Roman" w:cs="Times New Roman"/>
+          <w:sz w:val="28"/>
+          <w:szCs w:val="28"/>
+        </w:rPr>
+        <w:t xml:space="preserve"> рядки типу </w:t>
+      </w:r>
+      <w:proofErr w:type="spellStart"/>
+      <w:r>
+        <w:rPr>
+          <w:rFonts w:ascii="Times New Roman" w:hAnsi="Times New Roman" w:cs="Times New Roman"/>
+          <w:sz w:val="28"/>
+          <w:szCs w:val="28"/>
+        </w:rPr>
         <w:t>char</w:t>
       </w:r>
       <w:proofErr w:type="spellEnd"/>
       <w:r>
+        <w:rPr>
+          <w:rFonts w:ascii="Times New Roman" w:hAnsi="Times New Roman" w:cs="Times New Roman"/>
+          <w:sz w:val="28"/>
+          <w:szCs w:val="28"/>
+        </w:rPr>
         <w:t>*.</w:t>
       </w:r>
     </w:p>
@@ -1872,130 +3110,97 @@
           <w:szCs w:val="28"/>
         </w:rPr>
       </w:pPr>
+      <w:r>
+        <w:rPr>
+          <w:rFonts w:ascii="Times New Roman" w:eastAsia="Times New Roman" w:hAnsi="Times New Roman" w:cs="Times New Roman"/>
+          <w:color w:val="00000A"/>
+          <w:sz w:val="28"/>
+          <w:szCs w:val="28"/>
+        </w:rPr>
+        <w:lastRenderedPageBreak/>
+        <w:t>2 ОПИС ПРОГРАМИ</w:t>
+      </w:r>
     </w:p>
     <w:p>
       <w:pPr>
-        <w:jc w:val="center"/>
-        <w:rPr>
-          <w:rFonts w:ascii="Times New Roman" w:eastAsia="Times New Roman" w:hAnsi="Times New Roman" w:cs="Times New Roman"/>
-          <w:color w:val="00000A"/>
-          <w:sz w:val="28"/>
-          <w:szCs w:val="28"/>
-        </w:rPr>
-      </w:pPr>
+        <w:rPr>
+          <w:rFonts w:ascii="Times New Roman" w:eastAsia="Times New Roman" w:hAnsi="Times New Roman" w:cs="Times New Roman"/>
+          <w:color w:val="00000A"/>
+          <w:sz w:val="28"/>
+          <w:szCs w:val="28"/>
+        </w:rPr>
+      </w:pPr>
+      <w:r>
+        <w:rPr>
+          <w:rFonts w:ascii="Times New Roman" w:eastAsia="Times New Roman" w:hAnsi="Times New Roman" w:cs="Times New Roman"/>
+          <w:b/>
+          <w:color w:val="00000A"/>
+          <w:sz w:val="28"/>
+          <w:szCs w:val="28"/>
+        </w:rPr>
+        <w:t xml:space="preserve">2.1 </w:t>
+      </w:r>
+      <w:proofErr w:type="spellStart"/>
+      <w:r>
+        <w:rPr>
+          <w:rFonts w:ascii="Times New Roman" w:eastAsia="Times New Roman" w:hAnsi="Times New Roman" w:cs="Times New Roman"/>
+          <w:b/>
+          <w:color w:val="00000A"/>
+          <w:sz w:val="28"/>
+          <w:szCs w:val="28"/>
+        </w:rPr>
+        <w:t>Опис</w:t>
+      </w:r>
+      <w:proofErr w:type="spellEnd"/>
+      <w:r>
+        <w:rPr>
+          <w:rFonts w:ascii="Times New Roman" w:eastAsia="Times New Roman" w:hAnsi="Times New Roman" w:cs="Times New Roman"/>
+          <w:b/>
+          <w:color w:val="00000A"/>
+          <w:sz w:val="28"/>
+          <w:szCs w:val="28"/>
+        </w:rPr>
+        <w:t xml:space="preserve"> </w:t>
+      </w:r>
+      <w:proofErr w:type="spellStart"/>
+      <w:r>
+        <w:rPr>
+          <w:rFonts w:ascii="Times New Roman" w:eastAsia="Times New Roman" w:hAnsi="Times New Roman" w:cs="Times New Roman"/>
+          <w:b/>
+          <w:color w:val="00000A"/>
+          <w:sz w:val="28"/>
+          <w:szCs w:val="28"/>
+        </w:rPr>
+        <w:t>логічної</w:t>
+      </w:r>
+      <w:proofErr w:type="spellEnd"/>
+      <w:r>
+        <w:rPr>
+          <w:rFonts w:ascii="Times New Roman" w:eastAsia="Times New Roman" w:hAnsi="Times New Roman" w:cs="Times New Roman"/>
+          <w:b/>
+          <w:color w:val="00000A"/>
+          <w:sz w:val="28"/>
+          <w:szCs w:val="28"/>
+        </w:rPr>
+        <w:t xml:space="preserve"> </w:t>
+      </w:r>
+      <w:proofErr w:type="spellStart"/>
+      <w:r>
+        <w:rPr>
+          <w:rFonts w:ascii="Times New Roman" w:eastAsia="Times New Roman" w:hAnsi="Times New Roman" w:cs="Times New Roman"/>
+          <w:b/>
+          <w:color w:val="00000A"/>
+          <w:sz w:val="28"/>
+          <w:szCs w:val="28"/>
+        </w:rPr>
+        <w:t>структури</w:t>
+      </w:r>
+      <w:proofErr w:type="spellEnd"/>
     </w:p>
     <w:p>
       <w:pPr>
         <w:jc w:val="center"/>
         <w:rPr>
-          <w:rFonts w:ascii="Times New Roman" w:eastAsia="Times New Roman" w:hAnsi="Times New Roman" w:cs="Times New Roman"/>
-          <w:color w:val="00000A"/>
-          <w:sz w:val="28"/>
-          <w:szCs w:val="28"/>
-        </w:rPr>
-      </w:pPr>
-    </w:p>
-    <w:p>
-      <w:pPr>
-        <w:jc w:val="center"/>
-        <w:rPr>
-          <w:rFonts w:ascii="Times New Roman" w:eastAsia="Times New Roman" w:hAnsi="Times New Roman" w:cs="Times New Roman"/>
-          <w:color w:val="00000A"/>
-          <w:sz w:val="28"/>
-          <w:szCs w:val="28"/>
-        </w:rPr>
-      </w:pPr>
-      <w:r>
-        <w:rPr>
-          <w:rFonts w:ascii="Times New Roman" w:eastAsia="Times New Roman" w:hAnsi="Times New Roman" w:cs="Times New Roman"/>
-          <w:color w:val="00000A"/>
-          <w:sz w:val="28"/>
-          <w:szCs w:val="28"/>
-        </w:rPr>
-        <w:lastRenderedPageBreak/>
-        <w:t>2 ОПИС ПРОГРАМИ</w:t>
-      </w:r>
-    </w:p>
-    <w:p>
-      <w:pPr>
-        <w:rPr>
-          <w:rFonts w:ascii="Times New Roman" w:eastAsia="Times New Roman" w:hAnsi="Times New Roman" w:cs="Times New Roman"/>
-          <w:color w:val="00000A"/>
-          <w:sz w:val="28"/>
-          <w:szCs w:val="28"/>
-        </w:rPr>
-      </w:pPr>
-      <w:r>
-        <w:rPr>
-          <w:rFonts w:ascii="Times New Roman" w:eastAsia="Times New Roman" w:hAnsi="Times New Roman" w:cs="Times New Roman"/>
-          <w:b/>
-          <w:color w:val="00000A"/>
-          <w:sz w:val="28"/>
-          <w:szCs w:val="28"/>
-        </w:rPr>
-        <w:t xml:space="preserve">2.1 </w:t>
-      </w:r>
-      <w:proofErr w:type="spellStart"/>
-      <w:r>
-        <w:rPr>
-          <w:rFonts w:ascii="Times New Roman" w:eastAsia="Times New Roman" w:hAnsi="Times New Roman" w:cs="Times New Roman"/>
-          <w:b/>
-          <w:color w:val="00000A"/>
-          <w:sz w:val="28"/>
-          <w:szCs w:val="28"/>
-        </w:rPr>
-        <w:t>Опис</w:t>
-      </w:r>
-      <w:proofErr w:type="spellEnd"/>
-      <w:r>
-        <w:rPr>
-          <w:rFonts w:ascii="Times New Roman" w:eastAsia="Times New Roman" w:hAnsi="Times New Roman" w:cs="Times New Roman"/>
-          <w:b/>
-          <w:color w:val="00000A"/>
-          <w:sz w:val="28"/>
-          <w:szCs w:val="28"/>
-        </w:rPr>
-        <w:t xml:space="preserve"> </w:t>
-      </w:r>
-      <w:proofErr w:type="spellStart"/>
-      <w:r>
-        <w:rPr>
-          <w:rFonts w:ascii="Times New Roman" w:eastAsia="Times New Roman" w:hAnsi="Times New Roman" w:cs="Times New Roman"/>
-          <w:b/>
-          <w:color w:val="00000A"/>
-          <w:sz w:val="28"/>
-          <w:szCs w:val="28"/>
-        </w:rPr>
-        <w:t>логічної</w:t>
-      </w:r>
-      <w:proofErr w:type="spellEnd"/>
-      <w:r>
-        <w:rPr>
-          <w:rFonts w:ascii="Times New Roman" w:eastAsia="Times New Roman" w:hAnsi="Times New Roman" w:cs="Times New Roman"/>
-          <w:b/>
-          <w:color w:val="00000A"/>
-          <w:sz w:val="28"/>
-          <w:szCs w:val="28"/>
-        </w:rPr>
-        <w:t xml:space="preserve"> </w:t>
-      </w:r>
-      <w:proofErr w:type="spellStart"/>
-      <w:r>
-        <w:rPr>
-          <w:rFonts w:ascii="Times New Roman" w:eastAsia="Times New Roman" w:hAnsi="Times New Roman" w:cs="Times New Roman"/>
-          <w:b/>
-          <w:color w:val="00000A"/>
-          <w:sz w:val="28"/>
-          <w:szCs w:val="28"/>
-        </w:rPr>
-        <w:t>структури</w:t>
-      </w:r>
-      <w:proofErr w:type="spellEnd"/>
-    </w:p>
-    <w:p>
-      <w:pPr>
-        <w:jc w:val="center"/>
-        <w:rPr>
           <w:rFonts w:ascii="Times New Roman" w:eastAsia="Calibri" w:hAnsi="Times New Roman" w:cs="Times New Roman"/>
           <w:sz w:val="28"/>
           <w:szCs w:val="28"/>
@@ -2003,10 +3208,13 @@
       </w:pPr>
       <w:r>
         <w:rPr>
+          <w:rFonts w:ascii="Times New Roman" w:hAnsi="Times New Roman" w:cs="Times New Roman"/>
           <w:noProof/>
+          <w:sz w:val="28"/>
+          <w:szCs w:val="28"/>
         </w:rPr>
         <w:drawing>
-          <wp:inline distT="0" distB="0" distL="0" distR="0" wp14:anchorId="26D7B09D" wp14:editId="3B9F3D3E">
+          <wp:inline distT="0" distB="0" distL="0" distR="0" wp14:anchorId="608107CD" wp14:editId="51152507">
             <wp:extent cx="4762500" cy="3962400"/>
             <wp:effectExtent l="0" t="0" r="0" b="0"/>
             <wp:docPr id="1" name="Рисунок 1"/>
@@ -3598,10 +4806,13 @@
       </w:pPr>
       <w:r>
         <w:rPr>
+          <w:rFonts w:ascii="Times New Roman" w:hAnsi="Times New Roman" w:cs="Times New Roman"/>
           <w:noProof/>
+          <w:sz w:val="28"/>
+          <w:szCs w:val="28"/>
         </w:rPr>
         <w:drawing>
-          <wp:inline distT="0" distB="0" distL="0" distR="0" wp14:anchorId="53F0ED7F" wp14:editId="4A2AE7AF">
+          <wp:inline distT="0" distB="0" distL="0" distR="0" wp14:anchorId="333A6A6A" wp14:editId="63113B6C">
             <wp:extent cx="3943350" cy="3209925"/>
             <wp:effectExtent l="0" t="0" r="0" b="9525"/>
             <wp:docPr id="2" name="Рисунок 2"/>
@@ -3636,8 +4847,6 @@
           </wp:inline>
         </w:drawing>
       </w:r>
-      <w:bookmarkStart w:id="0" w:name="_GoBack"/>
-      <w:bookmarkEnd w:id="0"/>
     </w:p>
     <w:p>
       <w:pPr>
@@ -3755,10 +4964,13 @@
       </w:pPr>
       <w:r>
         <w:rPr>
+          <w:rFonts w:ascii="Times New Roman" w:hAnsi="Times New Roman" w:cs="Times New Roman"/>
           <w:noProof/>
+          <w:sz w:val="28"/>
+          <w:szCs w:val="28"/>
         </w:rPr>
         <w:drawing>
-          <wp:inline distT="0" distB="0" distL="0" distR="0" wp14:anchorId="4DA88ABD" wp14:editId="72D915E9">
+          <wp:inline distT="0" distB="0" distL="0" distR="0" wp14:anchorId="2721930D" wp14:editId="4E131404">
             <wp:extent cx="4438650" cy="1838325"/>
             <wp:effectExtent l="0" t="0" r="0" b="9525"/>
             <wp:docPr id="5" name="Рисунок 5"/>
@@ -3880,6 +5092,7 @@
     </w:p>
     <w:p>
       <w:pPr>
+        <w:jc w:val="both"/>
         <w:rPr>
           <w:rFonts w:ascii="Times New Roman" w:eastAsia="Times New Roman" w:hAnsi="Times New Roman" w:cs="Times New Roman"/>
           <w:b/>
@@ -3888,6 +5101,7 @@
           <w:szCs w:val="28"/>
         </w:rPr>
       </w:pPr>
+      <w:bookmarkStart w:id="0" w:name="_GoBack"/>
       <w:r>
         <w:rPr>
           <w:rFonts w:ascii="Times New Roman" w:eastAsia="Times New Roman" w:hAnsi="Times New Roman" w:cs="Times New Roman"/>
@@ -3967,6 +5181,7 @@
     </w:p>
     <w:p>
       <w:pPr>
+        <w:jc w:val="both"/>
         <w:rPr>
           <w:rFonts w:ascii="Times New Roman" w:eastAsia="Times New Roman" w:hAnsi="Times New Roman" w:cs="Times New Roman"/>
           <w:color w:val="000000"/>
@@ -4047,6 +5262,7 @@
     </w:p>
     <w:p>
       <w:pPr>
+        <w:jc w:val="both"/>
         <w:rPr>
           <w:rFonts w:ascii="Times New Roman" w:eastAsia="Times New Roman" w:hAnsi="Times New Roman" w:cs="Times New Roman"/>
           <w:color w:val="000000"/>
@@ -4267,6 +5483,7 @@
     </w:p>
     <w:p>
       <w:pPr>
+        <w:jc w:val="both"/>
         <w:rPr>
           <w:rFonts w:ascii="Times New Roman" w:eastAsia="Times New Roman" w:hAnsi="Times New Roman" w:cs="Times New Roman"/>
           <w:color w:val="000000"/>
@@ -4457,6 +5674,7 @@
     </w:p>
     <w:p>
       <w:pPr>
+        <w:jc w:val="both"/>
         <w:rPr>
           <w:rFonts w:ascii="Times New Roman" w:eastAsia="Times New Roman" w:hAnsi="Times New Roman" w:cs="Times New Roman"/>
           <w:color w:val="000000"/>
@@ -4526,6 +5744,7 @@
     </w:p>
     <w:p>
       <w:pPr>
+        <w:jc w:val="both"/>
         <w:rPr>
           <w:rFonts w:ascii="Times New Roman" w:eastAsia="Times New Roman" w:hAnsi="Times New Roman" w:cs="Times New Roman"/>
           <w:color w:val="000000"/>
@@ -4596,6 +5815,7 @@
     </w:p>
     <w:p>
       <w:pPr>
+        <w:jc w:val="both"/>
         <w:rPr>
           <w:rFonts w:ascii="Times New Roman" w:eastAsia="Times New Roman" w:hAnsi="Times New Roman" w:cs="Times New Roman"/>
           <w:color w:val="000000"/>
@@ -4685,6 +5905,7 @@
     </w:p>
     <w:p>
       <w:pPr>
+        <w:jc w:val="both"/>
         <w:rPr>
           <w:rFonts w:ascii="Times New Roman" w:eastAsia="Times New Roman" w:hAnsi="Times New Roman" w:cs="Times New Roman"/>
           <w:color w:val="000000"/>
@@ -4755,6 +5976,7 @@
     </w:p>
     <w:p>
       <w:pPr>
+        <w:jc w:val="both"/>
         <w:rPr>
           <w:rFonts w:ascii="Times New Roman" w:eastAsia="Times New Roman" w:hAnsi="Times New Roman" w:cs="Times New Roman"/>
           <w:color w:val="000000"/>
@@ -4776,6 +5998,7 @@
     </w:p>
     <w:p>
       <w:pPr>
+        <w:jc w:val="both"/>
         <w:rPr>
           <w:rFonts w:ascii="Times New Roman" w:eastAsia="Times New Roman" w:hAnsi="Times New Roman" w:cs="Times New Roman"/>
           <w:color w:val="000000"/>
@@ -4852,11 +6075,90 @@
           <w:szCs w:val="28"/>
         </w:rPr>
         <w:t>пам’яті</w:t>
+      </w:r>
+      <w:proofErr w:type="spellEnd"/>
+    </w:p>
+    <w:bookmarkEnd w:id="0"/>
+    <w:p>
+      <w:pPr>
+        <w:rPr>
+          <w:rFonts w:ascii="Times New Roman" w:eastAsia="Times New Roman" w:hAnsi="Times New Roman" w:cs="Times New Roman"/>
+          <w:b/>
+          <w:color w:val="000000"/>
+          <w:sz w:val="28"/>
+          <w:szCs w:val="28"/>
+        </w:rPr>
+      </w:pPr>
+      <w:r>
+        <w:rPr>
+          <w:rFonts w:ascii="Times New Roman" w:eastAsia="Times New Roman" w:hAnsi="Times New Roman" w:cs="Times New Roman"/>
+          <w:b/>
+          <w:color w:val="000000"/>
+          <w:sz w:val="28"/>
+          <w:szCs w:val="28"/>
+        </w:rPr>
+        <w:t xml:space="preserve">3.2 </w:t>
+      </w:r>
+      <w:proofErr w:type="spellStart"/>
+      <w:r>
+        <w:rPr>
+          <w:rFonts w:ascii="Times New Roman" w:eastAsia="Times New Roman" w:hAnsi="Times New Roman" w:cs="Times New Roman"/>
+          <w:b/>
+          <w:color w:val="000000"/>
+          <w:sz w:val="28"/>
+          <w:szCs w:val="28"/>
+        </w:rPr>
+        <w:t>Ілюстрація</w:t>
+      </w:r>
+      <w:proofErr w:type="spellEnd"/>
+      <w:r>
+        <w:rPr>
+          <w:rFonts w:ascii="Times New Roman" w:eastAsia="Times New Roman" w:hAnsi="Times New Roman" w:cs="Times New Roman"/>
+          <w:b/>
+          <w:color w:val="000000"/>
+          <w:sz w:val="28"/>
+          <w:szCs w:val="28"/>
+        </w:rPr>
+        <w:t xml:space="preserve"> </w:t>
+      </w:r>
+      <w:proofErr w:type="spellStart"/>
+      <w:r>
+        <w:rPr>
+          <w:rFonts w:ascii="Times New Roman" w:eastAsia="Times New Roman" w:hAnsi="Times New Roman" w:cs="Times New Roman"/>
+          <w:b/>
+          <w:color w:val="000000"/>
+          <w:sz w:val="28"/>
+          <w:szCs w:val="28"/>
+        </w:rPr>
+        <w:t>роботи</w:t>
+      </w:r>
+      <w:proofErr w:type="spellEnd"/>
+      <w:r>
+        <w:rPr>
+          <w:rFonts w:ascii="Times New Roman" w:eastAsia="Times New Roman" w:hAnsi="Times New Roman" w:cs="Times New Roman"/>
+          <w:b/>
+          <w:color w:val="000000"/>
+          <w:sz w:val="28"/>
+          <w:szCs w:val="28"/>
+        </w:rPr>
+        <w:t xml:space="preserve"> </w:t>
+      </w:r>
+      <w:proofErr w:type="spellStart"/>
+      <w:r>
+        <w:rPr>
+          <w:rFonts w:ascii="Times New Roman" w:eastAsia="Times New Roman" w:hAnsi="Times New Roman" w:cs="Times New Roman"/>
+          <w:b/>
+          <w:color w:val="000000"/>
+          <w:sz w:val="28"/>
+          <w:szCs w:val="28"/>
+        </w:rPr>
+        <w:t>програми</w:t>
       </w:r>
       <w:proofErr w:type="spellEnd"/>
     </w:p>
     <w:p>
       <w:pPr>
+        <w:jc w:val="center"/>
         <w:rPr>
           <w:rFonts w:ascii="Times New Roman" w:eastAsia="Times New Roman" w:hAnsi="Times New Roman" w:cs="Times New Roman"/>
           <w:b/>
@@ -4867,88 +6169,13 @@
       </w:pPr>
       <w:r>
         <w:rPr>
-          <w:rFonts w:ascii="Times New Roman" w:eastAsia="Times New Roman" w:hAnsi="Times New Roman" w:cs="Times New Roman"/>
-          <w:b/>
-          <w:color w:val="000000"/>
-          <w:sz w:val="28"/>
-          <w:szCs w:val="28"/>
-        </w:rPr>
-        <w:t xml:space="preserve">3.2 </w:t>
-      </w:r>
-      <w:proofErr w:type="spellStart"/>
-      <w:r>
-        <w:rPr>
-          <w:rFonts w:ascii="Times New Roman" w:eastAsia="Times New Roman" w:hAnsi="Times New Roman" w:cs="Times New Roman"/>
-          <w:b/>
-          <w:color w:val="000000"/>
-          <w:sz w:val="28"/>
-          <w:szCs w:val="28"/>
-        </w:rPr>
-        <w:t>Ілюстрація</w:t>
-      </w:r>
-      <w:proofErr w:type="spellEnd"/>
-      <w:r>
-        <w:rPr>
-          <w:rFonts w:ascii="Times New Roman" w:eastAsia="Times New Roman" w:hAnsi="Times New Roman" w:cs="Times New Roman"/>
-          <w:b/>
-          <w:color w:val="000000"/>
-          <w:sz w:val="28"/>
-          <w:szCs w:val="28"/>
-        </w:rPr>
-        <w:t xml:space="preserve"> </w:t>
-      </w:r>
-      <w:proofErr w:type="spellStart"/>
-      <w:r>
-        <w:rPr>
-          <w:rFonts w:ascii="Times New Roman" w:eastAsia="Times New Roman" w:hAnsi="Times New Roman" w:cs="Times New Roman"/>
-          <w:b/>
-          <w:color w:val="000000"/>
-          <w:sz w:val="28"/>
-          <w:szCs w:val="28"/>
-        </w:rPr>
-        <w:t>роботи</w:t>
-      </w:r>
-      <w:proofErr w:type="spellEnd"/>
-      <w:r>
-        <w:rPr>
-          <w:rFonts w:ascii="Times New Roman" w:eastAsia="Times New Roman" w:hAnsi="Times New Roman" w:cs="Times New Roman"/>
-          <w:b/>
-          <w:color w:val="000000"/>
-          <w:sz w:val="28"/>
-          <w:szCs w:val="28"/>
-        </w:rPr>
-        <w:t xml:space="preserve"> </w:t>
-      </w:r>
-      <w:proofErr w:type="spellStart"/>
-      <w:r>
-        <w:rPr>
-          <w:rFonts w:ascii="Times New Roman" w:eastAsia="Times New Roman" w:hAnsi="Times New Roman" w:cs="Times New Roman"/>
-          <w:b/>
-          <w:color w:val="000000"/>
-          <w:sz w:val="28"/>
-          <w:szCs w:val="28"/>
-        </w:rPr>
-        <w:t>програми</w:t>
-      </w:r>
-      <w:proofErr w:type="spellEnd"/>
-    </w:p>
-    <w:p>
-      <w:pPr>
-        <w:jc w:val="center"/>
-        <w:rPr>
-          <w:rFonts w:ascii="Times New Roman" w:eastAsia="Times New Roman" w:hAnsi="Times New Roman" w:cs="Times New Roman"/>
-          <w:b/>
-          <w:color w:val="000000"/>
-          <w:sz w:val="28"/>
-          <w:szCs w:val="28"/>
-        </w:rPr>
-      </w:pPr>
-      <w:r>
-        <w:rPr>
+          <w:rFonts w:ascii="Times New Roman" w:hAnsi="Times New Roman" w:cs="Times New Roman"/>
           <w:noProof/>
+          <w:sz w:val="28"/>
+          <w:szCs w:val="28"/>
         </w:rPr>
         <w:drawing>
-          <wp:inline distT="0" distB="0" distL="0" distR="0" wp14:anchorId="6DC4B448" wp14:editId="2E45199B">
+          <wp:inline distT="0" distB="0" distL="0" distR="0" wp14:anchorId="4CF3C36E" wp14:editId="3E9D34F8">
             <wp:extent cx="3695700" cy="476250"/>
             <wp:effectExtent l="0" t="0" r="0" b="0"/>
             <wp:docPr id="6" name="Рисунок 6"/>
@@ -5050,10 +6277,13 @@
       </w:pPr>
       <w:r>
         <w:rPr>
+          <w:rFonts w:ascii="Times New Roman" w:hAnsi="Times New Roman" w:cs="Times New Roman"/>
           <w:noProof/>
+          <w:sz w:val="28"/>
+          <w:szCs w:val="28"/>
         </w:rPr>
         <w:drawing>
-          <wp:inline distT="0" distB="0" distL="0" distR="0" wp14:anchorId="1696B9D5" wp14:editId="271EC390">
+          <wp:inline distT="0" distB="0" distL="0" distR="0" wp14:anchorId="3005D80D" wp14:editId="6B3E28E9">
             <wp:extent cx="3038475" cy="1600200"/>
             <wp:effectExtent l="0" t="0" r="9525" b="0"/>
             <wp:docPr id="9" name="Рисунок 9"/>
@@ -5178,6 +6408,7 @@
     </w:p>
     <w:p>
       <w:pPr>
+        <w:jc w:val="both"/>
         <w:rPr>
           <w:rFonts w:ascii="Times New Roman" w:eastAsia="Times New Roman" w:hAnsi="Times New Roman" w:cs="Times New Roman"/>
           <w:color w:val="00000A"/>
